--- a/fuentes/CF2_DI.docx
+++ b/fuentes/CF2_DI.docx
@@ -6127,128 +6127,194 @@
           <w:lang w:eastAsia="es-CO"/>
         </w:rPr>
       </w:pPr>
+    </w:p>
+    <w:p>
+      <w:pPr>
+        <w:pStyle w:val="Textocomentario"/>
+        <w:jc w:val="center"/>
+        <w:rPr>
+          <w:b/>
+          <w:bCs/>
+          <w:highlight w:val="yellow"/>
+        </w:rPr>
+      </w:pPr>
+      <w:commentRangeStart w:id="9"/>
+      <w:r>
+        <w:rPr>
+          <w:b/>
+          <w:bCs/>
+          <w:highlight w:val="yellow"/>
+        </w:rPr>
+        <w:t>L</w:t>
+      </w:r>
+      <w:r>
+        <w:rPr>
+          <w:b/>
+          <w:bCs/>
+          <w:highlight w:val="yellow"/>
+        </w:rPr>
+        <w:t>lamado a la acción</w:t>
+      </w:r>
+    </w:p>
+    <w:p>
+      <w:pPr>
+        <w:pStyle w:val="Textocomentario"/>
+        <w:rPr>
+          <w:highlight w:val="yellow"/>
+        </w:rPr>
+      </w:pPr>
       <w:proofErr w:type="spellStart"/>
       <w:r>
         <w:rPr>
-          <w:rFonts w:eastAsia="Times New Roman"/>
-          <w:sz w:val="20"/>
-          <w:szCs w:val="20"/>
-          <w:lang w:eastAsia="es-CO"/>
+          <w:b/>
+          <w:bCs/>
+          <w:highlight w:val="yellow"/>
+        </w:rPr>
+        <w:t>Titulo</w:t>
+      </w:r>
+      <w:proofErr w:type="spellEnd"/>
+      <w:r>
+        <w:rPr>
+          <w:b/>
+          <w:bCs/>
+          <w:highlight w:val="yellow"/>
+        </w:rPr>
+        <w:t xml:space="preserve"> banner</w:t>
+      </w:r>
+      <w:r>
+        <w:rPr>
+          <w:b/>
+          <w:bCs/>
+          <w:highlight w:val="yellow"/>
+        </w:rPr>
+        <w:t>:</w:t>
+      </w:r>
+      <w:r>
+        <w:rPr>
+          <w:highlight w:val="yellow"/>
+        </w:rPr>
+        <w:t xml:space="preserve"> </w:t>
+      </w:r>
+      <w:proofErr w:type="spellStart"/>
+      <w:r>
+        <w:rPr>
+          <w:highlight w:val="yellow"/>
         </w:rPr>
         <w:t>Admintour</w:t>
       </w:r>
       <w:proofErr w:type="spellEnd"/>
       <w:r>
         <w:rPr>
-          <w:rFonts w:eastAsia="Times New Roman"/>
-          <w:sz w:val="20"/>
-          <w:szCs w:val="20"/>
-          <w:lang w:eastAsia="es-CO"/>
-        </w:rPr>
-        <w:t xml:space="preserve"> - </w:t>
-      </w:r>
-      <w:r>
-        <w:rPr>
-          <w:rFonts w:eastAsia="Times New Roman"/>
-          <w:sz w:val="20"/>
-          <w:szCs w:val="20"/>
-          <w:lang w:eastAsia="es-CO"/>
-        </w:rPr>
-        <w:t>¿Cómo se usa el</w:t>
-      </w:r>
-      <w:r>
-        <w:rPr>
-          <w:rFonts w:eastAsia="Times New Roman"/>
+          <w:highlight w:val="yellow"/>
+        </w:rPr>
+        <w:t xml:space="preserve"> - ¿Cómo se usa el</w:t>
+      </w:r>
+      <w:r>
+        <w:rPr>
           <w:i/>
           <w:iCs/>
-          <w:sz w:val="20"/>
-          <w:szCs w:val="20"/>
-          <w:lang w:eastAsia="es-CO"/>
+          <w:highlight w:val="yellow"/>
         </w:rPr>
         <w:t xml:space="preserve"> </w:t>
       </w:r>
       <w:proofErr w:type="spellStart"/>
       <w:r>
         <w:rPr>
-          <w:rFonts w:eastAsia="Times New Roman"/>
           <w:i/>
           <w:iCs/>
+          <w:highlight w:val="yellow"/>
+        </w:rPr>
+        <w:t>planning</w:t>
+      </w:r>
+      <w:proofErr w:type="spellEnd"/>
+      <w:r>
+        <w:rPr>
+          <w:highlight w:val="yellow"/>
+        </w:rPr>
+        <w:t xml:space="preserve"> de habitaciones?</w:t>
+      </w:r>
+    </w:p>
+    <w:p>
+      <w:pPr>
+        <w:ind w:left="720"/>
+        <w:jc w:val="both"/>
+        <w:rPr>
+          <w:rFonts w:eastAsia="Times New Roman"/>
           <w:sz w:val="20"/>
           <w:szCs w:val="20"/>
           <w:lang w:eastAsia="es-CO"/>
         </w:rPr>
-        <w:t>plannig</w:t>
+      </w:pPr>
+      <w:r>
+        <w:rPr>
+          <w:b/>
+          <w:bCs/>
+          <w:highlight w:val="yellow"/>
+        </w:rPr>
+        <w:t>Texto</w:t>
+      </w:r>
+      <w:r>
+        <w:rPr>
+          <w:b/>
+          <w:bCs/>
+          <w:highlight w:val="yellow"/>
+        </w:rPr>
+        <w:t xml:space="preserve"> banner</w:t>
+      </w:r>
+      <w:r>
+        <w:rPr>
+          <w:b/>
+          <w:bCs/>
+          <w:highlight w:val="yellow"/>
+        </w:rPr>
+        <w:t>:</w:t>
+      </w:r>
+      <w:r>
+        <w:rPr>
+          <w:highlight w:val="yellow"/>
+        </w:rPr>
+        <w:t xml:space="preserve"> </w:t>
+      </w:r>
+      <w:r>
+        <w:rPr>
+          <w:color w:val="12263F"/>
+          <w:highlight w:val="yellow"/>
+        </w:rPr>
+        <w:t xml:space="preserve">Lo invitamos a visitar el siguiente video, donde podrá conocer el funcionamiento del </w:t>
+      </w:r>
+      <w:proofErr w:type="spellStart"/>
+      <w:r>
+        <w:rPr>
+          <w:i/>
+          <w:iCs/>
+          <w:color w:val="12263F"/>
+          <w:highlight w:val="yellow"/>
+        </w:rPr>
+        <w:t>planning</w:t>
       </w:r>
       <w:proofErr w:type="spellEnd"/>
       <w:r>
         <w:rPr>
-          <w:rFonts w:eastAsia="Times New Roman"/>
-          <w:sz w:val="20"/>
-          <w:szCs w:val="20"/>
-          <w:lang w:eastAsia="es-CO"/>
-        </w:rPr>
-        <w:t xml:space="preserve"> de habitaciones?</w:t>
-      </w:r>
-    </w:p>
-    <w:p>
-      <w:pPr>
-        <w:ind w:left="720"/>
-        <w:jc w:val="both"/>
-        <w:rPr>
-          <w:rFonts w:eastAsia="Times New Roman"/>
-          <w:sz w:val="20"/>
-          <w:szCs w:val="20"/>
-          <w:lang w:eastAsia="es-CO"/>
-        </w:rPr>
-      </w:pPr>
-      <w:commentRangeStart w:id="9"/>
-      <w:r>
-        <w:rPr>
-          <w:rFonts w:eastAsia="Times New Roman"/>
-          <w:sz w:val="20"/>
-          <w:szCs w:val="20"/>
-          <w:lang w:eastAsia="es-CO"/>
-        </w:rPr>
-        <w:t>Enlace</w:t>
+          <w:i/>
+          <w:iCs/>
+          <w:color w:val="12263F"/>
+          <w:highlight w:val="yellow"/>
+        </w:rPr>
+        <w:t xml:space="preserve"> </w:t>
+      </w:r>
+      <w:r>
+        <w:rPr>
+          <w:color w:val="12263F"/>
+          <w:highlight w:val="yellow"/>
+        </w:rPr>
+        <w:t>de habitaciones</w:t>
       </w:r>
       <w:commentRangeEnd w:id="9"/>
       <w:r>
         <w:rPr>
           <w:rStyle w:val="Refdecomentario"/>
-          <w:sz w:val="20"/>
-          <w:szCs w:val="20"/>
         </w:rPr>
         <w:commentReference w:id="9"/>
-      </w:r>
-      <w:r>
-        <w:rPr>
-          <w:rFonts w:eastAsia="Times New Roman"/>
-          <w:sz w:val="20"/>
-          <w:szCs w:val="20"/>
-          <w:lang w:eastAsia="es-CO"/>
-        </w:rPr>
-        <w:t xml:space="preserve"> </w:t>
-      </w:r>
-      <w:hyperlink r:id="rId20" w:history="1">
-        <w:r>
-          <w:rPr>
-            <w:rStyle w:val="Hipervnculo"/>
-            <w:rFonts w:eastAsia="Times New Roman"/>
-            <w:sz w:val="20"/>
-            <w:szCs w:val="20"/>
-            <w:lang w:eastAsia="es-CO"/>
-          </w:rPr>
-          <w:t>https://www.youtube.com/watch?v=uVBlwXI9RGQ</w:t>
-        </w:r>
-      </w:hyperlink>
-      <w:r>
-        <w:rPr>
-          <w:rFonts w:eastAsia="Times New Roman"/>
-          <w:sz w:val="20"/>
-          <w:szCs w:val="20"/>
-          <w:lang w:eastAsia="es-CO"/>
-        </w:rPr>
-        <w:t xml:space="preserve"> </w:t>
       </w:r>
     </w:p>
     <w:p>
@@ -6299,6 +6365,7 @@
           <w:sz w:val="20"/>
           <w:szCs w:val="20"/>
         </w:rPr>
+        <w:lastRenderedPageBreak/>
         <w:t>2.3</w:t>
       </w:r>
       <w:r>
@@ -6357,7 +6424,6 @@
           <w:sz w:val="20"/>
           <w:szCs w:val="20"/>
         </w:rPr>
-        <w:lastRenderedPageBreak/>
         <w:t>Esta norma define que para el registro de reservas se debe</w:t>
       </w:r>
       <w:r>
@@ -6645,143 +6711,197 @@
         </w:rPr>
       </w:pPr>
     </w:p>
-    <w:tbl>
-      <w:tblPr>
-        <w:tblStyle w:val="Tablaconcuadrcula"/>
-        <w:tblW w:w="0" w:type="auto"/>
-        <w:tblInd w:w="704" w:type="dxa"/>
-        <w:tblLook w:val="04A0" w:firstRow="1" w:lastRow="0" w:firstColumn="1" w:lastColumn="0" w:noHBand="0" w:noVBand="1"/>
-      </w:tblPr>
-      <w:tblGrid>
-        <w:gridCol w:w="9258"/>
-      </w:tblGrid>
-      <w:tr>
-        <w:tc>
-          <w:tcPr>
-            <w:tcW w:w="9258" w:type="dxa"/>
-          </w:tcPr>
-          <w:p>
-            <w:pPr>
-              <w:pStyle w:val="Normal0"/>
-              <w:tabs>
-                <w:tab w:val="left" w:pos="1358"/>
-              </w:tabs>
-              <w:spacing w:line="276" w:lineRule="auto"/>
-              <w:jc w:val="both"/>
-              <w:rPr>
-                <w:sz w:val="20"/>
-                <w:szCs w:val="20"/>
-              </w:rPr>
-            </w:pPr>
-            <w:commentRangeStart w:id="11"/>
-            <w:r>
-              <w:rPr>
-                <w:b/>
-                <w:sz w:val="20"/>
-                <w:szCs w:val="20"/>
-              </w:rPr>
-              <w:t>Se</w:t>
-            </w:r>
-            <w:commentRangeEnd w:id="11"/>
-            <w:r>
-              <w:rPr>
-                <w:rStyle w:val="Refdecomentario"/>
-                <w:b/>
-                <w:sz w:val="20"/>
-                <w:szCs w:val="20"/>
-              </w:rPr>
-              <w:commentReference w:id="11"/>
-            </w:r>
-            <w:r>
-              <w:rPr>
-                <w:b/>
-                <w:sz w:val="20"/>
-                <w:szCs w:val="20"/>
-              </w:rPr>
-              <w:t xml:space="preserve"> invita a revisar la norma NTSH-003.Establecimientos de alojamiento y hospedaje. Norma de competencia laboral. Prestación de servicios de recepción y reservas. En el numeral 4.3. Requisitos para reservar habitaciones conforme al manual de procedimientos</w:t>
-            </w:r>
-            <w:r>
-              <w:rPr>
-                <w:sz w:val="20"/>
-                <w:szCs w:val="20"/>
-              </w:rPr>
-              <w:t>.</w:t>
-            </w:r>
-          </w:p>
-          <w:p>
-            <w:pPr>
-              <w:pStyle w:val="Normal0"/>
-              <w:tabs>
-                <w:tab w:val="left" w:pos="1358"/>
-              </w:tabs>
-              <w:spacing w:line="276" w:lineRule="auto"/>
-              <w:jc w:val="both"/>
-              <w:rPr>
-                <w:sz w:val="20"/>
-                <w:szCs w:val="20"/>
-              </w:rPr>
-            </w:pPr>
-            <w:hyperlink r:id="rId21" w:tgtFrame="_new" w:tooltip="Descargar documento: Norma Técnica Sectorial Colombiana NTSH 003. Establecimientos de alojamiento y hospedaje. Norma de competencia laboral. Prestación de servicio de recepción y reservas conforme a manuales existentes, 2003." w:history="1">
-              <w:r>
-                <w:rPr>
-                  <w:rStyle w:val="Hipervnculo"/>
-                  <w:color w:val="3366CC"/>
-                  <w:spacing w:val="-8"/>
-                  <w:sz w:val="20"/>
-                  <w:szCs w:val="20"/>
-                  <w:shd w:val="clear" w:color="auto" w:fill="F6F8F9"/>
-                </w:rPr>
-                <w:t>Norma Técnica Sectorial Colombiana NTSH 003. Establecimientos de alojamiento y hospedaje. Norma de competencia laboral. Prestación de servicio de recepción y reservas conforme a manuales existentes, 2003.</w:t>
-              </w:r>
-            </w:hyperlink>
-            <w:r>
-              <w:rPr>
-                <w:sz w:val="20"/>
-                <w:szCs w:val="20"/>
-              </w:rPr>
-              <w:t xml:space="preserve"> </w:t>
-            </w:r>
-          </w:p>
-          <w:p>
-            <w:pPr>
-              <w:pStyle w:val="Normal0"/>
-              <w:tabs>
-                <w:tab w:val="left" w:pos="1358"/>
-              </w:tabs>
-              <w:spacing w:line="276" w:lineRule="auto"/>
-              <w:jc w:val="both"/>
-              <w:rPr>
-                <w:b/>
-                <w:sz w:val="20"/>
-                <w:szCs w:val="20"/>
-              </w:rPr>
-            </w:pPr>
-            <w:r>
-              <w:rPr>
-                <w:b/>
-                <w:sz w:val="20"/>
-                <w:szCs w:val="20"/>
-              </w:rPr>
-              <w:t xml:space="preserve">Tomado de la pág. Ministerio de comercio, industria y turismo. </w:t>
-            </w:r>
-          </w:p>
-          <w:p>
-            <w:pPr>
-              <w:pStyle w:val="Normal0"/>
-              <w:tabs>
-                <w:tab w:val="left" w:pos="1358"/>
-              </w:tabs>
-              <w:spacing w:line="276" w:lineRule="auto"/>
-              <w:jc w:val="both"/>
-              <w:rPr>
-                <w:sz w:val="20"/>
-                <w:szCs w:val="20"/>
-              </w:rPr>
-            </w:pPr>
-          </w:p>
-        </w:tc>
-      </w:tr>
-    </w:tbl>
+    <w:p>
+      <w:pPr>
+        <w:pStyle w:val="Normal0"/>
+        <w:tabs>
+          <w:tab w:val="left" w:pos="1358"/>
+        </w:tabs>
+        <w:jc w:val="both"/>
+        <w:rPr>
+          <w:sz w:val="20"/>
+          <w:szCs w:val="20"/>
+        </w:rPr>
+      </w:pPr>
+      <w:commentRangeStart w:id="11"/>
+    </w:p>
+    <w:p>
+      <w:pPr>
+        <w:pStyle w:val="Textocomentario"/>
+        <w:jc w:val="center"/>
+        <w:rPr>
+          <w:b/>
+          <w:bCs/>
+          <w:highlight w:val="yellow"/>
+        </w:rPr>
+      </w:pPr>
+      <w:r>
+        <w:rPr>
+          <w:b/>
+          <w:bCs/>
+          <w:highlight w:val="yellow"/>
+        </w:rPr>
+        <w:t>L</w:t>
+      </w:r>
+      <w:r>
+        <w:rPr>
+          <w:b/>
+          <w:bCs/>
+          <w:highlight w:val="yellow"/>
+        </w:rPr>
+        <w:t>lamado a la acción</w:t>
+      </w:r>
+    </w:p>
+    <w:p>
+      <w:pPr>
+        <w:pStyle w:val="Textocomentario"/>
+        <w:rPr>
+          <w:highlight w:val="yellow"/>
+        </w:rPr>
+      </w:pPr>
+      <w:r>
+        <w:rPr>
+          <w:b/>
+          <w:bCs/>
+          <w:highlight w:val="yellow"/>
+        </w:rPr>
+        <w:t>Título banner</w:t>
+      </w:r>
+      <w:r>
+        <w:rPr>
+          <w:b/>
+          <w:bCs/>
+          <w:highlight w:val="yellow"/>
+        </w:rPr>
+        <w:t>:</w:t>
+      </w:r>
+      <w:r>
+        <w:rPr>
+          <w:highlight w:val="yellow"/>
+        </w:rPr>
+        <w:t xml:space="preserve"> Norma Técnica Colombiana NTSH 003 de 2003.</w:t>
+      </w:r>
+    </w:p>
+    <w:p>
+      <w:pPr>
+        <w:pStyle w:val="Normal0"/>
+        <w:tabs>
+          <w:tab w:val="left" w:pos="1358"/>
+        </w:tabs>
+        <w:jc w:val="both"/>
+        <w:rPr>
+          <w:sz w:val="20"/>
+          <w:szCs w:val="20"/>
+        </w:rPr>
+      </w:pPr>
+      <w:r>
+        <w:rPr>
+          <w:b/>
+          <w:bCs/>
+          <w:highlight w:val="yellow"/>
+        </w:rPr>
+        <w:t>Texto</w:t>
+      </w:r>
+      <w:r>
+        <w:rPr>
+          <w:b/>
+          <w:bCs/>
+          <w:highlight w:val="yellow"/>
+        </w:rPr>
+        <w:t xml:space="preserve"> banner</w:t>
+      </w:r>
+      <w:r>
+        <w:rPr>
+          <w:b/>
+          <w:bCs/>
+          <w:highlight w:val="yellow"/>
+        </w:rPr>
+        <w:t>:</w:t>
+      </w:r>
+      <w:r>
+        <w:rPr>
+          <w:highlight w:val="yellow"/>
+        </w:rPr>
+        <w:t xml:space="preserve"> </w:t>
+      </w:r>
+      <w:r>
+        <w:rPr>
+          <w:color w:val="12263F"/>
+          <w:highlight w:val="yellow"/>
+        </w:rPr>
+        <w:t xml:space="preserve">Lo invitamos a visitar el siguiente PDF, donde aprenderá los requisitos para ofrecer productos y servicios, dando respuesta al cliente, realizar </w:t>
+      </w:r>
+      <w:proofErr w:type="spellStart"/>
+      <w:r>
+        <w:rPr>
+          <w:i/>
+          <w:iCs/>
+          <w:color w:val="12263F"/>
+          <w:highlight w:val="yellow"/>
+        </w:rPr>
+        <w:t>check</w:t>
+      </w:r>
+      <w:proofErr w:type="spellEnd"/>
+      <w:r>
+        <w:rPr>
+          <w:i/>
+          <w:iCs/>
+          <w:color w:val="12263F"/>
+          <w:highlight w:val="yellow"/>
+        </w:rPr>
+        <w:t xml:space="preserve">-in </w:t>
+      </w:r>
+      <w:r>
+        <w:rPr>
+          <w:color w:val="12263F"/>
+          <w:highlight w:val="yellow"/>
+        </w:rPr>
+        <w:t xml:space="preserve">y </w:t>
+      </w:r>
+      <w:proofErr w:type="spellStart"/>
+      <w:r>
+        <w:rPr>
+          <w:i/>
+          <w:iCs/>
+          <w:color w:val="12263F"/>
+          <w:highlight w:val="yellow"/>
+        </w:rPr>
+        <w:t>check-out</w:t>
+      </w:r>
+      <w:proofErr w:type="spellEnd"/>
+      <w:r>
+        <w:rPr>
+          <w:i/>
+          <w:iCs/>
+          <w:color w:val="12263F"/>
+          <w:highlight w:val="yellow"/>
+        </w:rPr>
+        <w:t xml:space="preserve"> </w:t>
+      </w:r>
+      <w:r>
+        <w:rPr>
+          <w:color w:val="12263F"/>
+          <w:highlight w:val="yellow"/>
+        </w:rPr>
+        <w:t>de huéspedes y reservar habitaciones de acuerdo con procedimientos definidos en los establecimientos de alojamiento y hospedaje.</w:t>
+      </w:r>
+      <w:r>
+        <w:rPr>
+          <w:color w:val="12263F"/>
+        </w:rPr>
+        <w:t xml:space="preserve"> </w:t>
+      </w:r>
+      <w:r>
+        <w:cr/>
+      </w:r>
+      <w:commentRangeEnd w:id="11"/>
+      <w:r>
+        <w:rPr>
+          <w:rStyle w:val="Refdecomentario"/>
+        </w:rPr>
+        <w:commentReference w:id="11"/>
+      </w:r>
+    </w:p>
     <w:p>
       <w:pPr>
         <w:pStyle w:val="Normal0"/>
@@ -7247,6 +7367,7 @@
           <w:sz w:val="20"/>
           <w:szCs w:val="20"/>
         </w:rPr>
+        <w:lastRenderedPageBreak/>
         <w:t>Huéspedes VIP (</w:t>
       </w:r>
       <w:proofErr w:type="spellStart"/>
@@ -7400,7 +7521,6 @@
           <w:sz w:val="20"/>
           <w:szCs w:val="20"/>
         </w:rPr>
-        <w:lastRenderedPageBreak/>
         <w:t>Agentes de viajes</w:t>
       </w:r>
       <w:r>
@@ -9559,6 +9679,7 @@
           <w:szCs w:val="20"/>
           <w:lang w:eastAsia="es-CO"/>
         </w:rPr>
+        <w:lastRenderedPageBreak/>
         <w:drawing>
           <wp:anchor distT="0" distB="0" distL="114300" distR="114300" simplePos="0" relativeHeight="251659264" behindDoc="0" locked="0" layoutInCell="1" allowOverlap="1" wp14:anchorId="4ADB4338" wp14:editId="1B68B0CB">
             <wp:simplePos x="0" y="0"/>
@@ -9583,7 +9704,7 @@
                     <pic:cNvPicPr/>
                   </pic:nvPicPr>
                   <pic:blipFill rotWithShape="1">
-                    <a:blip r:embed="rId22">
+                    <a:blip r:embed="rId20">
                       <a:extLst>
                         <a:ext uri="{28A0092B-C50C-407E-A947-70E740481C1C}">
                           <a14:useLocalDpi xmlns:a14="http://schemas.microsoft.com/office/drawing/2010/main" val="0"/>
@@ -9674,7 +9795,6 @@
           <w:sz w:val="20"/>
           <w:szCs w:val="20"/>
         </w:rPr>
-        <w:lastRenderedPageBreak/>
         <w:t xml:space="preserve">Tomado de la publicación Gestión del sector alojamiento hotel.  </w:t>
       </w:r>
       <w:r>
@@ -12622,6 +12742,7 @@
                 <w:szCs w:val="20"/>
                 <w:lang w:eastAsia="es-CO"/>
               </w:rPr>
+              <w:lastRenderedPageBreak/>
               <w:t> </w:t>
             </w:r>
           </w:p>
@@ -13907,73 +14028,12 @@
         </w:tabs>
         <w:jc w:val="both"/>
         <w:rPr>
-          <w:sz w:val="20"/>
-          <w:szCs w:val="20"/>
-          <w:shd w:val="clear" w:color="auto" w:fill="FFFFFF"/>
-        </w:rPr>
-      </w:pPr>
-      <w:commentRangeStart w:id="20"/>
-      <w:r>
-        <w:rPr>
-          <w:sz w:val="20"/>
-          <w:szCs w:val="20"/>
-          <w:shd w:val="clear" w:color="auto" w:fill="FFFFFF"/>
-        </w:rPr>
-        <w:t>Se</w:t>
-      </w:r>
-      <w:commentRangeEnd w:id="20"/>
-      <w:r>
-        <w:rPr>
-          <w:rStyle w:val="Refdecomentario"/>
-          <w:sz w:val="20"/>
-          <w:szCs w:val="20"/>
-        </w:rPr>
-        <w:commentReference w:id="20"/>
-      </w:r>
-      <w:r>
-        <w:rPr>
-          <w:sz w:val="20"/>
-          <w:szCs w:val="20"/>
-          <w:shd w:val="clear" w:color="auto" w:fill="FFFFFF"/>
-        </w:rPr>
-        <w:t xml:space="preserve"> invita a ir al siguiente video como ejemplo de </w:t>
-      </w:r>
-      <w:proofErr w:type="spellStart"/>
-      <w:r>
-        <w:rPr>
-          <w:sz w:val="20"/>
-          <w:szCs w:val="20"/>
-          <w:shd w:val="clear" w:color="auto" w:fill="FFFFFF"/>
-        </w:rPr>
-        <w:t>rooming</w:t>
-      </w:r>
-      <w:proofErr w:type="spellEnd"/>
-      <w:r>
-        <w:rPr>
-          <w:sz w:val="20"/>
-          <w:szCs w:val="20"/>
-          <w:shd w:val="clear" w:color="auto" w:fill="FFFFFF"/>
-        </w:rPr>
-        <w:t xml:space="preserve"> </w:t>
-      </w:r>
-      <w:proofErr w:type="spellStart"/>
-      <w:r>
-        <w:rPr>
-          <w:sz w:val="20"/>
-          <w:szCs w:val="20"/>
-          <w:shd w:val="clear" w:color="auto" w:fill="FFFFFF"/>
-        </w:rPr>
-        <w:t>list</w:t>
-      </w:r>
-      <w:proofErr w:type="spellEnd"/>
-      <w:r>
-        <w:rPr>
-          <w:sz w:val="20"/>
-          <w:szCs w:val="20"/>
-          <w:shd w:val="clear" w:color="auto" w:fill="FFFFFF"/>
-        </w:rPr>
-        <w:t xml:space="preserve"> sistematizado</w:t>
-      </w:r>
+          <w:b/>
+          <w:sz w:val="20"/>
+          <w:szCs w:val="20"/>
+          <w:shd w:val="clear" w:color="auto" w:fill="FFFFFF"/>
+        </w:rPr>
+      </w:pPr>
     </w:p>
     <w:p>
       <w:pPr>
@@ -13989,32 +14049,93 @@
           <w:shd w:val="clear" w:color="auto" w:fill="FFFFFF"/>
         </w:rPr>
       </w:pPr>
-      <w:r>
+    </w:p>
+    <w:p>
+      <w:pPr>
+        <w:pStyle w:val="Textocomentario"/>
+        <w:jc w:val="center"/>
         <w:rPr>
           <w:b/>
-          <w:sz w:val="20"/>
-          <w:szCs w:val="20"/>
-          <w:shd w:val="clear" w:color="auto" w:fill="FFFFFF"/>
-        </w:rPr>
-        <w:t xml:space="preserve">Nombre: </w:t>
+          <w:bCs/>
+          <w:highlight w:val="yellow"/>
+        </w:rPr>
+      </w:pPr>
+      <w:commentRangeStart w:id="20"/>
+      <w:r>
+        <w:rPr>
+          <w:b/>
+          <w:bCs/>
+          <w:highlight w:val="yellow"/>
+        </w:rPr>
+        <w:t>L</w:t>
+      </w:r>
+      <w:r>
+        <w:rPr>
+          <w:b/>
+          <w:bCs/>
+          <w:highlight w:val="yellow"/>
+        </w:rPr>
+        <w:t>lamado a la acción</w:t>
+      </w:r>
+    </w:p>
+    <w:p>
+      <w:pPr>
+        <w:pStyle w:val="Textocomentario"/>
+        <w:rPr>
+          <w:highlight w:val="yellow"/>
+        </w:rPr>
+      </w:pPr>
+      <w:r>
+        <w:rPr>
+          <w:b/>
+          <w:bCs/>
+          <w:highlight w:val="yellow"/>
+        </w:rPr>
+        <w:t>Título banner</w:t>
+      </w:r>
+      <w:r>
+        <w:rPr>
+          <w:highlight w:val="yellow"/>
+        </w:rPr>
+        <w:t xml:space="preserve">: </w:t>
       </w:r>
       <w:proofErr w:type="spellStart"/>
       <w:r>
         <w:rPr>
           <w:b/>
-          <w:sz w:val="20"/>
-          <w:szCs w:val="20"/>
-          <w:shd w:val="clear" w:color="auto" w:fill="FFFFFF"/>
-        </w:rPr>
-        <w:t>rooming</w:t>
+          <w:bCs/>
+          <w:highlight w:val="yellow"/>
+        </w:rPr>
+        <w:t>Ulyses</w:t>
       </w:r>
       <w:proofErr w:type="spellEnd"/>
       <w:r>
         <w:rPr>
           <w:b/>
-          <w:sz w:val="20"/>
-          <w:szCs w:val="20"/>
-          <w:shd w:val="clear" w:color="auto" w:fill="FFFFFF"/>
+          <w:bCs/>
+          <w:highlight w:val="yellow"/>
+        </w:rPr>
+        <w:t xml:space="preserve"> Cloud | </w:t>
+      </w:r>
+      <w:proofErr w:type="spellStart"/>
+      <w:r>
+        <w:rPr>
+          <w:b/>
+          <w:bCs/>
+          <w:i/>
+          <w:iCs/>
+          <w:highlight w:val="yellow"/>
+        </w:rPr>
+        <w:t>Rooming</w:t>
+      </w:r>
+      <w:proofErr w:type="spellEnd"/>
+      <w:r>
+        <w:rPr>
+          <w:b/>
+          <w:bCs/>
+          <w:i/>
+          <w:iCs/>
+          <w:highlight w:val="yellow"/>
         </w:rPr>
         <w:t xml:space="preserve"> </w:t>
       </w:r>
@@ -14022,9 +14143,10 @@
       <w:r>
         <w:rPr>
           <w:b/>
-          <w:sz w:val="20"/>
-          <w:szCs w:val="20"/>
-          <w:shd w:val="clear" w:color="auto" w:fill="FFFFFF"/>
+          <w:bCs/>
+          <w:i/>
+          <w:iCs/>
+          <w:highlight w:val="yellow"/>
         </w:rPr>
         <w:t>list</w:t>
       </w:r>
@@ -14032,9 +14154,8 @@
       <w:r>
         <w:rPr>
           <w:b/>
-          <w:sz w:val="20"/>
-          <w:szCs w:val="20"/>
-          <w:shd w:val="clear" w:color="auto" w:fill="FFFFFF"/>
+          <w:bCs/>
+          <w:highlight w:val="yellow"/>
         </w:rPr>
         <w:t xml:space="preserve"> en reservas de grupo</w:t>
       </w:r>
@@ -14056,32 +14177,117 @@
       <w:r>
         <w:rPr>
           <w:b/>
-          <w:sz w:val="20"/>
-          <w:szCs w:val="20"/>
-          <w:shd w:val="clear" w:color="auto" w:fill="FFFFFF"/>
-        </w:rPr>
-        <w:t xml:space="preserve">Enlace: </w:t>
-      </w:r>
-      <w:hyperlink r:id="rId23" w:history="1">
-        <w:r>
-          <w:rPr>
-            <w:rStyle w:val="Hipervnculo"/>
-            <w:b/>
-            <w:sz w:val="20"/>
-            <w:szCs w:val="20"/>
-            <w:shd w:val="clear" w:color="auto" w:fill="FFFFFF"/>
-          </w:rPr>
-          <w:t>https://www.youtube.com/watch?v=wG3QboXEX4g</w:t>
-        </w:r>
-      </w:hyperlink>
+          <w:bCs/>
+          <w:highlight w:val="yellow"/>
+        </w:rPr>
+        <w:t>Texto</w:t>
+      </w:r>
       <w:r>
         <w:rPr>
           <w:b/>
-          <w:sz w:val="20"/>
-          <w:szCs w:val="20"/>
-          <w:shd w:val="clear" w:color="auto" w:fill="FFFFFF"/>
+          <w:bCs/>
+          <w:highlight w:val="yellow"/>
+        </w:rPr>
+        <w:t xml:space="preserve"> banner</w:t>
+      </w:r>
+      <w:r>
+        <w:rPr>
+          <w:b/>
+          <w:bCs/>
+          <w:highlight w:val="yellow"/>
+        </w:rPr>
+        <w:t>:</w:t>
+      </w:r>
+      <w:r>
+        <w:rPr>
+          <w:highlight w:val="yellow"/>
         </w:rPr>
         <w:t xml:space="preserve"> </w:t>
+      </w:r>
+      <w:r>
+        <w:rPr>
+          <w:color w:val="12263F"/>
+          <w:highlight w:val="yellow"/>
+        </w:rPr>
+        <w:t xml:space="preserve">Lo invitamos a visitar el siguiente video, donde aprenderá a construir la </w:t>
+      </w:r>
+      <w:proofErr w:type="spellStart"/>
+      <w:r>
+        <w:rPr>
+          <w:i/>
+          <w:iCs/>
+          <w:color w:val="12263F"/>
+          <w:highlight w:val="yellow"/>
+        </w:rPr>
+        <w:t>rooming</w:t>
+      </w:r>
+      <w:proofErr w:type="spellEnd"/>
+      <w:r>
+        <w:rPr>
+          <w:i/>
+          <w:iCs/>
+          <w:color w:val="12263F"/>
+          <w:highlight w:val="yellow"/>
+        </w:rPr>
+        <w:t xml:space="preserve"> </w:t>
+      </w:r>
+      <w:proofErr w:type="spellStart"/>
+      <w:r>
+        <w:rPr>
+          <w:i/>
+          <w:iCs/>
+          <w:color w:val="12263F"/>
+          <w:highlight w:val="yellow"/>
+        </w:rPr>
+        <w:t>list</w:t>
+      </w:r>
+      <w:proofErr w:type="spellEnd"/>
+      <w:r>
+        <w:rPr>
+          <w:color w:val="12263F"/>
+          <w:highlight w:val="yellow"/>
+        </w:rPr>
+        <w:t xml:space="preserve"> en tus reservas de grupo en el </w:t>
+      </w:r>
+      <w:r>
+        <w:rPr>
+          <w:i/>
+          <w:iCs/>
+          <w:color w:val="12263F"/>
+          <w:highlight w:val="yellow"/>
+        </w:rPr>
+        <w:t>software</w:t>
+      </w:r>
+      <w:r>
+        <w:rPr>
+          <w:color w:val="12263F"/>
+          <w:highlight w:val="yellow"/>
+        </w:rPr>
+        <w:t xml:space="preserve"> hotelero </w:t>
+      </w:r>
+      <w:proofErr w:type="spellStart"/>
+      <w:r>
+        <w:rPr>
+          <w:color w:val="12263F"/>
+          <w:highlight w:val="yellow"/>
+        </w:rPr>
+        <w:t>Ulyses</w:t>
+      </w:r>
+      <w:proofErr w:type="spellEnd"/>
+      <w:r>
+        <w:rPr>
+          <w:color w:val="12263F"/>
+          <w:highlight w:val="yellow"/>
+        </w:rPr>
+        <w:t xml:space="preserve"> Cloud.</w:t>
+      </w:r>
+      <w:commentRangeEnd w:id="20"/>
+      <w:r>
+        <w:rPr>
+          <w:rStyle w:val="Refdecomentario"/>
+          <w:highlight w:val="yellow"/>
+        </w:rPr>
+        <w:commentReference w:id="20"/>
       </w:r>
     </w:p>
     <w:p>
@@ -14135,7 +14341,6 @@
           <w:sz w:val="20"/>
           <w:szCs w:val="20"/>
         </w:rPr>
-        <w:lastRenderedPageBreak/>
         <w:t xml:space="preserve">Procedimientos técnicos  </w:t>
       </w:r>
     </w:p>
@@ -14745,6 +14950,7 @@
           <w:szCs w:val="20"/>
           <w:shd w:val="clear" w:color="auto" w:fill="FFFFFF"/>
         </w:rPr>
+        <w:lastRenderedPageBreak/>
         <w:t>Es importante recordar que</w:t>
       </w:r>
       <w:r>
@@ -15537,320 +15743,6 @@
         </w:rPr>
       </w:pPr>
     </w:p>
-    <w:tbl>
-      <w:tblPr>
-        <w:tblStyle w:val="Tablaconcuadrcula"/>
-        <w:tblW w:w="0" w:type="auto"/>
-        <w:tblLook w:val="04A0" w:firstRow="1" w:lastRow="0" w:firstColumn="1" w:lastColumn="0" w:noHBand="0" w:noVBand="1"/>
-      </w:tblPr>
-      <w:tblGrid>
-        <w:gridCol w:w="9962"/>
-      </w:tblGrid>
-      <w:tr>
-        <w:tc>
-          <w:tcPr>
-            <w:tcW w:w="9962" w:type="dxa"/>
-          </w:tcPr>
-          <w:p>
-            <w:pPr>
-              <w:pStyle w:val="Normal0"/>
-              <w:tabs>
-                <w:tab w:val="left" w:pos="1358"/>
-              </w:tabs>
-              <w:spacing w:line="276" w:lineRule="auto"/>
-              <w:jc w:val="both"/>
-              <w:rPr>
-                <w:sz w:val="20"/>
-                <w:szCs w:val="20"/>
-              </w:rPr>
-            </w:pPr>
-            <w:commentRangeStart w:id="22"/>
-            <w:r>
-              <w:rPr>
-                <w:sz w:val="20"/>
-                <w:szCs w:val="20"/>
-              </w:rPr>
-              <w:t xml:space="preserve">Por lo anterior se invita a ir al siguiente enlace donde encontrará un diccionario con vocabulario técnico hotelero y turístico relacionado. </w:t>
-            </w:r>
-          </w:p>
-          <w:p>
-            <w:pPr>
-              <w:pStyle w:val="Normal0"/>
-              <w:tabs>
-                <w:tab w:val="left" w:pos="1358"/>
-              </w:tabs>
-              <w:spacing w:line="276" w:lineRule="auto"/>
-              <w:jc w:val="both"/>
-              <w:rPr>
-                <w:sz w:val="20"/>
-                <w:szCs w:val="20"/>
-              </w:rPr>
-            </w:pPr>
-            <w:r>
-              <w:rPr>
-                <w:sz w:val="20"/>
-                <w:szCs w:val="20"/>
-              </w:rPr>
-              <w:t xml:space="preserve">Enlace: </w:t>
-            </w:r>
-            <w:hyperlink r:id="rId24" w:history="1">
-              <w:r>
-                <w:rPr>
-                  <w:rStyle w:val="Hipervnculo"/>
-                  <w:sz w:val="20"/>
-                  <w:szCs w:val="20"/>
-                </w:rPr>
-                <w:t>https://www.hosteltur.com/files/web/templates/term/wikitur.pdf</w:t>
-              </w:r>
-            </w:hyperlink>
-            <w:r>
-              <w:rPr>
-                <w:sz w:val="20"/>
-                <w:szCs w:val="20"/>
-              </w:rPr>
-              <w:t xml:space="preserve">   </w:t>
-            </w:r>
-          </w:p>
-          <w:p>
-            <w:pPr>
-              <w:pStyle w:val="Normal0"/>
-              <w:tabs>
-                <w:tab w:val="left" w:pos="1358"/>
-              </w:tabs>
-              <w:spacing w:line="276" w:lineRule="auto"/>
-              <w:jc w:val="both"/>
-              <w:rPr>
-                <w:sz w:val="20"/>
-                <w:szCs w:val="20"/>
-              </w:rPr>
-            </w:pPr>
-            <w:r>
-              <w:rPr>
-                <w:sz w:val="20"/>
-                <w:szCs w:val="20"/>
-              </w:rPr>
-              <w:t xml:space="preserve">Tomado de la pág. </w:t>
-            </w:r>
-          </w:p>
-          <w:p>
-            <w:pPr>
-              <w:pStyle w:val="Normal0"/>
-              <w:spacing w:line="276" w:lineRule="auto"/>
-              <w:jc w:val="both"/>
-              <w:rPr>
-                <w:color w:val="222222"/>
-                <w:sz w:val="20"/>
-                <w:szCs w:val="20"/>
-                <w:shd w:val="clear" w:color="auto" w:fill="FFFFFF"/>
-              </w:rPr>
-            </w:pPr>
-          </w:p>
-          <w:p>
-            <w:pPr>
-              <w:pStyle w:val="Normal0"/>
-              <w:spacing w:line="276" w:lineRule="auto"/>
-              <w:jc w:val="both"/>
-              <w:rPr>
-                <w:sz w:val="20"/>
-                <w:szCs w:val="20"/>
-              </w:rPr>
-            </w:pPr>
-            <w:r>
-              <w:rPr>
-                <w:color w:val="222222"/>
-                <w:sz w:val="20"/>
-                <w:szCs w:val="20"/>
-                <w:shd w:val="clear" w:color="auto" w:fill="FFFFFF"/>
-              </w:rPr>
-              <w:t>Marrero, M. (2016). Glosario de términos hoteleros, turísticos y relacionados. </w:t>
-            </w:r>
-            <w:r>
-              <w:rPr>
-                <w:i/>
-                <w:iCs/>
-                <w:color w:val="222222"/>
-                <w:sz w:val="20"/>
-                <w:szCs w:val="20"/>
-                <w:shd w:val="clear" w:color="auto" w:fill="FFFFFF"/>
-              </w:rPr>
-              <w:t xml:space="preserve">España: Copyright. Obtenido de https://www. </w:t>
-            </w:r>
-            <w:proofErr w:type="spellStart"/>
-            <w:r>
-              <w:rPr>
-                <w:i/>
-                <w:iCs/>
-                <w:color w:val="222222"/>
-                <w:sz w:val="20"/>
-                <w:szCs w:val="20"/>
-                <w:shd w:val="clear" w:color="auto" w:fill="FFFFFF"/>
-              </w:rPr>
-              <w:t>hosteltur</w:t>
-            </w:r>
-            <w:proofErr w:type="spellEnd"/>
-            <w:r>
-              <w:rPr>
-                <w:i/>
-                <w:iCs/>
-                <w:color w:val="222222"/>
-                <w:sz w:val="20"/>
-                <w:szCs w:val="20"/>
-                <w:shd w:val="clear" w:color="auto" w:fill="FFFFFF"/>
-              </w:rPr>
-              <w:t xml:space="preserve">. </w:t>
-            </w:r>
-            <w:proofErr w:type="spellStart"/>
-            <w:r>
-              <w:rPr>
-                <w:i/>
-                <w:iCs/>
-                <w:color w:val="222222"/>
-                <w:sz w:val="20"/>
-                <w:szCs w:val="20"/>
-                <w:shd w:val="clear" w:color="auto" w:fill="FFFFFF"/>
-              </w:rPr>
-              <w:t>com</w:t>
-            </w:r>
-            <w:proofErr w:type="spellEnd"/>
-            <w:r>
-              <w:rPr>
-                <w:i/>
-                <w:iCs/>
-                <w:color w:val="222222"/>
-                <w:sz w:val="20"/>
-                <w:szCs w:val="20"/>
-                <w:shd w:val="clear" w:color="auto" w:fill="FFFFFF"/>
-              </w:rPr>
-              <w:t>/files/web/</w:t>
-            </w:r>
-            <w:proofErr w:type="spellStart"/>
-            <w:r>
-              <w:rPr>
-                <w:i/>
-                <w:iCs/>
-                <w:color w:val="222222"/>
-                <w:sz w:val="20"/>
-                <w:szCs w:val="20"/>
-                <w:shd w:val="clear" w:color="auto" w:fill="FFFFFF"/>
-              </w:rPr>
-              <w:t>templates</w:t>
-            </w:r>
-            <w:proofErr w:type="spellEnd"/>
-            <w:r>
-              <w:rPr>
-                <w:i/>
-                <w:iCs/>
-                <w:color w:val="222222"/>
-                <w:sz w:val="20"/>
-                <w:szCs w:val="20"/>
-                <w:shd w:val="clear" w:color="auto" w:fill="FFFFFF"/>
-              </w:rPr>
-              <w:t>/</w:t>
-            </w:r>
-            <w:proofErr w:type="spellStart"/>
-            <w:r>
-              <w:rPr>
-                <w:i/>
-                <w:iCs/>
-                <w:color w:val="222222"/>
-                <w:sz w:val="20"/>
-                <w:szCs w:val="20"/>
-                <w:shd w:val="clear" w:color="auto" w:fill="FFFFFF"/>
-              </w:rPr>
-              <w:t>term</w:t>
-            </w:r>
-            <w:proofErr w:type="spellEnd"/>
-            <w:r>
-              <w:rPr>
-                <w:i/>
-                <w:iCs/>
-                <w:color w:val="222222"/>
-                <w:sz w:val="20"/>
-                <w:szCs w:val="20"/>
-                <w:shd w:val="clear" w:color="auto" w:fill="FFFFFF"/>
-              </w:rPr>
-              <w:t>/</w:t>
-            </w:r>
-            <w:proofErr w:type="spellStart"/>
-            <w:r>
-              <w:rPr>
-                <w:i/>
-                <w:iCs/>
-                <w:color w:val="222222"/>
-                <w:sz w:val="20"/>
-                <w:szCs w:val="20"/>
-                <w:shd w:val="clear" w:color="auto" w:fill="FFFFFF"/>
-              </w:rPr>
-              <w:t>wikitur</w:t>
-            </w:r>
-            <w:proofErr w:type="spellEnd"/>
-            <w:r>
-              <w:rPr>
-                <w:i/>
-                <w:iCs/>
-                <w:color w:val="222222"/>
-                <w:sz w:val="20"/>
-                <w:szCs w:val="20"/>
-                <w:shd w:val="clear" w:color="auto" w:fill="FFFFFF"/>
-              </w:rPr>
-              <w:t xml:space="preserve">. </w:t>
-            </w:r>
-            <w:proofErr w:type="spellStart"/>
-            <w:r>
-              <w:rPr>
-                <w:i/>
-                <w:iCs/>
-                <w:color w:val="222222"/>
-                <w:sz w:val="20"/>
-                <w:szCs w:val="20"/>
-                <w:shd w:val="clear" w:color="auto" w:fill="FFFFFF"/>
-              </w:rPr>
-              <w:t>pdf</w:t>
-            </w:r>
-            <w:proofErr w:type="spellEnd"/>
-            <w:r>
-              <w:rPr>
-                <w:color w:val="222222"/>
-                <w:sz w:val="20"/>
-                <w:szCs w:val="20"/>
-                <w:shd w:val="clear" w:color="auto" w:fill="FFFFFF"/>
-              </w:rPr>
-              <w:t xml:space="preserve">. </w:t>
-            </w:r>
-          </w:p>
-          <w:p>
-            <w:pPr>
-              <w:pStyle w:val="Normal0"/>
-              <w:tabs>
-                <w:tab w:val="left" w:pos="1358"/>
-              </w:tabs>
-              <w:spacing w:line="276" w:lineRule="auto"/>
-              <w:jc w:val="both"/>
-              <w:rPr>
-                <w:sz w:val="20"/>
-                <w:szCs w:val="20"/>
-              </w:rPr>
-            </w:pPr>
-            <w:r>
-              <w:rPr>
-                <w:sz w:val="20"/>
-                <w:szCs w:val="20"/>
-              </w:rPr>
-              <w:t xml:space="preserve"> </w:t>
-            </w:r>
-            <w:commentRangeEnd w:id="22"/>
-            <w:r>
-              <w:rPr>
-                <w:rStyle w:val="Refdecomentario"/>
-                <w:sz w:val="20"/>
-                <w:szCs w:val="20"/>
-              </w:rPr>
-              <w:commentReference w:id="22"/>
-            </w:r>
-          </w:p>
-        </w:tc>
-      </w:tr>
-    </w:tbl>
     <w:p>
       <w:pPr>
         <w:pStyle w:val="Normal0"/>
@@ -15861,6 +15753,145 @@
         <w:rPr>
           <w:sz w:val="20"/>
           <w:szCs w:val="20"/>
+        </w:rPr>
+      </w:pPr>
+    </w:p>
+    <w:p>
+      <w:pPr>
+        <w:pStyle w:val="Textocomentario"/>
+        <w:jc w:val="center"/>
+        <w:rPr>
+          <w:b/>
+          <w:bCs/>
+          <w:highlight w:val="yellow"/>
+        </w:rPr>
+      </w:pPr>
+      <w:commentRangeStart w:id="22"/>
+      <w:r>
+        <w:rPr>
+          <w:b/>
+          <w:bCs/>
+          <w:highlight w:val="yellow"/>
+        </w:rPr>
+        <w:t>Llamado</w:t>
+      </w:r>
+      <w:r>
+        <w:rPr>
+          <w:b/>
+          <w:bCs/>
+          <w:highlight w:val="yellow"/>
+        </w:rPr>
+        <w:t xml:space="preserve"> a la acción</w:t>
+      </w:r>
+    </w:p>
+    <w:p>
+      <w:pPr>
+        <w:pStyle w:val="Textocomentario"/>
+        <w:rPr>
+          <w:highlight w:val="yellow"/>
+        </w:rPr>
+      </w:pPr>
+      <w:r>
+        <w:rPr>
+          <w:b/>
+          <w:bCs/>
+          <w:highlight w:val="yellow"/>
+        </w:rPr>
+        <w:t>Título banner</w:t>
+      </w:r>
+      <w:r>
+        <w:rPr>
+          <w:b/>
+          <w:bCs/>
+          <w:highlight w:val="yellow"/>
+        </w:rPr>
+        <w:t>:</w:t>
+      </w:r>
+      <w:r>
+        <w:rPr>
+          <w:highlight w:val="yellow"/>
+        </w:rPr>
+        <w:t xml:space="preserve"> Glosario de términos hoteleros, turísticos y relacionados.</w:t>
+      </w:r>
+    </w:p>
+    <w:p>
+      <w:pPr>
+        <w:pStyle w:val="Normal0"/>
+        <w:tabs>
+          <w:tab w:val="left" w:pos="1358"/>
+        </w:tabs>
+        <w:jc w:val="both"/>
+        <w:rPr>
+          <w:color w:val="12263F"/>
+        </w:rPr>
+      </w:pPr>
+      <w:r>
+        <w:rPr>
+          <w:b/>
+          <w:bCs/>
+          <w:highlight w:val="yellow"/>
+        </w:rPr>
+        <w:t>Texto</w:t>
+      </w:r>
+      <w:r>
+        <w:rPr>
+          <w:b/>
+          <w:bCs/>
+          <w:highlight w:val="yellow"/>
+        </w:rPr>
+        <w:t xml:space="preserve"> banner</w:t>
+      </w:r>
+      <w:r>
+        <w:rPr>
+          <w:b/>
+          <w:bCs/>
+          <w:highlight w:val="yellow"/>
+        </w:rPr>
+        <w:t>:</w:t>
+      </w:r>
+      <w:r>
+        <w:rPr>
+          <w:highlight w:val="yellow"/>
+        </w:rPr>
+        <w:t xml:space="preserve"> </w:t>
+      </w:r>
+      <w:r>
+        <w:rPr>
+          <w:color w:val="12263F"/>
+          <w:highlight w:val="yellow"/>
+        </w:rPr>
+        <w:t>Lo invitamos a visitar el siguiente PDF, donde aprenderá términos acordes al sector hotelero y turístico.</w:t>
+      </w:r>
+      <w:commentRangeEnd w:id="22"/>
+      <w:r>
+        <w:rPr>
+          <w:rStyle w:val="Refdecomentario"/>
+          <w:highlight w:val="yellow"/>
+        </w:rPr>
+        <w:commentReference w:id="22"/>
+      </w:r>
+    </w:p>
+    <w:p>
+      <w:pPr>
+        <w:pStyle w:val="Normal0"/>
+        <w:tabs>
+          <w:tab w:val="left" w:pos="1358"/>
+        </w:tabs>
+        <w:jc w:val="both"/>
+        <w:rPr>
+          <w:color w:val="12263F"/>
+        </w:rPr>
+      </w:pPr>
+    </w:p>
+    <w:p>
+      <w:pPr>
+        <w:pStyle w:val="Normal0"/>
+        <w:tabs>
+          <w:tab w:val="left" w:pos="1358"/>
+        </w:tabs>
+        <w:jc w:val="both"/>
+        <w:rPr>
+          <w:color w:val="12263F"/>
         </w:rPr>
       </w:pPr>
     </w:p>
@@ -15928,7 +15959,6 @@
           <w:szCs w:val="20"/>
           <w:shd w:val="clear" w:color="auto" w:fill="FFFFFF"/>
         </w:rPr>
-        <w:lastRenderedPageBreak/>
         <w:tab/>
       </w:r>
       <w:r>
@@ -17686,6 +17716,7 @@
           <w:szCs w:val="20"/>
           <w:shd w:val="clear" w:color="auto" w:fill="FFFFFF"/>
         </w:rPr>
+        <w:lastRenderedPageBreak/>
         <w:t>Con el aumento de canales de distribución, hubo un momento en que el hotelero perdió el control sobre su precio, era usual que llegaran clientes al hotel que habían encontrado una tarifa inferior a través de un intermediario, que directamente con el hotel. Para dar solución a esta problemática y fortalecer la venta directa y aumentar la transparencia de las tarifas</w:t>
       </w:r>
       <w:r>
@@ -18012,7 +18043,6 @@
           <w:szCs w:val="20"/>
           <w:shd w:val="clear" w:color="auto" w:fill="FFFFFF"/>
         </w:rPr>
-        <w:lastRenderedPageBreak/>
         <w:t xml:space="preserve">Aplica para un número mínimo de noches al mes, incluso con alguna frecuencia hay personas que deciden vivir en los hoteles, por las ventajas que ello les proporciona y se catalogan como huéspedes permanentes. </w:t>
       </w:r>
     </w:p>
@@ -19732,6 +19762,7 @@
                 <w:sz w:val="20"/>
                 <w:szCs w:val="20"/>
               </w:rPr>
+              <w:lastRenderedPageBreak/>
               <w:t>La sugerencia es tener hasta 12 niveles tarifarios (con base en el movimiento y mercado del hotel)</w:t>
             </w:r>
             <w:r>
@@ -20730,7 +20761,6 @@
                 <w:szCs w:val="20"/>
                 <w:lang w:val="es-ES"/>
               </w:rPr>
-              <w:lastRenderedPageBreak/>
               <w:t>(</w:t>
             </w:r>
             <w:r>
@@ -20793,7 +20823,6 @@
                 <w:sz w:val="20"/>
                 <w:szCs w:val="20"/>
               </w:rPr>
-              <w:lastRenderedPageBreak/>
               <w:t>35</w:t>
             </w:r>
             <w:r>
@@ -22144,7 +22173,6 @@
           <w:sz w:val="20"/>
           <w:szCs w:val="20"/>
         </w:rPr>
-        <w:lastRenderedPageBreak/>
         <w:t>En muchos casos, la reserva se realiza de forma electrónica, a través de plataformas en línea. En estos casos, los términos y condiciones suelen estar disponibles en la página web del establecimiento o de la plataforma de reservas.</w:t>
       </w:r>
     </w:p>
@@ -22570,7 +22598,16 @@
           <w:szCs w:val="20"/>
           <w:shd w:val="clear" w:color="auto" w:fill="FFFFFF"/>
         </w:rPr>
-        <w:t>El servicio turístico está directamente mandado a satisfacer la corriente turística, la cual comprende personas con fines turísticos que se desplazan de un lugar a otro, constituyendo un caudal continuo con características especiales para la realización de actividades ajenas a la rutina, para así satisfacer la demanda turística en cualquier ámbito hotelero o no hotelero (</w:t>
+        <w:t xml:space="preserve">El servicio turístico está directamente mandado a satisfacer la corriente turística, la cual comprende personas con fines turísticos que se desplazan de un lugar a otro, constituyendo un caudal continuo con </w:t>
+      </w:r>
+      <w:r>
+        <w:rPr>
+          <w:sz w:val="20"/>
+          <w:szCs w:val="20"/>
+          <w:shd w:val="clear" w:color="auto" w:fill="FFFFFF"/>
+        </w:rPr>
+        <w:lastRenderedPageBreak/>
+        <w:t>características especiales para la realización de actividades ajenas a la rutina, para así satisfacer la demanda turística en cualquier ámbito hotelero o no hotelero (</w:t>
       </w:r>
       <w:proofErr w:type="spellStart"/>
       <w:r>
@@ -22940,7 +22977,6 @@
           <w:szCs w:val="20"/>
           <w:shd w:val="clear" w:color="auto" w:fill="FFFFFF"/>
         </w:rPr>
-        <w:lastRenderedPageBreak/>
         <w:t xml:space="preserve">Todos estos elementos que conforman el producto turístico se resumen en: </w:t>
       </w:r>
     </w:p>
@@ -23733,6 +23769,7 @@
           <w:szCs w:val="20"/>
           <w:shd w:val="clear" w:color="auto" w:fill="FFFFFF"/>
         </w:rPr>
+        <w:lastRenderedPageBreak/>
         <w:t>La accesibilidad en el diseño de producto hace relación solamente a las vías de comunicación que se dispone para acceder al destino y a cada uno de los lugares de interés. Entre estos están:</w:t>
       </w:r>
     </w:p>
@@ -24008,29 +24045,113 @@
           <w:szCs w:val="20"/>
         </w:rPr>
       </w:pPr>
+    </w:p>
+    <w:p>
+      <w:pPr>
+        <w:pStyle w:val="Textocomentario"/>
+        <w:jc w:val="center"/>
+        <w:rPr>
+          <w:b/>
+          <w:bCs/>
+          <w:highlight w:val="yellow"/>
+        </w:rPr>
+      </w:pPr>
       <w:commentRangeStart w:id="31"/>
       <w:r>
         <w:rPr>
-          <w:sz w:val="20"/>
-          <w:szCs w:val="20"/>
-        </w:rPr>
-        <w:t>Se</w:t>
+          <w:b/>
+          <w:bCs/>
+          <w:highlight w:val="yellow"/>
+        </w:rPr>
+        <w:t>Llamado</w:t>
+      </w:r>
+      <w:r>
+        <w:rPr>
+          <w:b/>
+          <w:bCs/>
+          <w:highlight w:val="yellow"/>
+        </w:rPr>
+        <w:t xml:space="preserve"> a la acción</w:t>
+      </w:r>
+    </w:p>
+    <w:p>
+      <w:pPr>
+        <w:pStyle w:val="Textocomentario"/>
+        <w:rPr>
+          <w:highlight w:val="yellow"/>
+        </w:rPr>
+      </w:pPr>
+      <w:r>
+        <w:rPr>
+          <w:b/>
+          <w:bCs/>
+          <w:highlight w:val="yellow"/>
+        </w:rPr>
+        <w:t>Título del banner</w:t>
+      </w:r>
+      <w:r>
+        <w:rPr>
+          <w:b/>
+          <w:bCs/>
+          <w:highlight w:val="yellow"/>
+        </w:rPr>
+        <w:t>:</w:t>
+      </w:r>
+      <w:r>
+        <w:rPr>
+          <w:highlight w:val="yellow"/>
+        </w:rPr>
+        <w:t xml:space="preserve"> ¿Qué es el turismo y por qué es importante?</w:t>
+      </w:r>
+    </w:p>
+    <w:p>
+      <w:pPr>
+        <w:pStyle w:val="Textocomentario"/>
+      </w:pPr>
+      <w:r>
+        <w:rPr>
+          <w:b/>
+          <w:bCs/>
+          <w:highlight w:val="yellow"/>
+        </w:rPr>
+        <w:t>Texto</w:t>
+      </w:r>
+      <w:r>
+        <w:rPr>
+          <w:b/>
+          <w:bCs/>
+          <w:highlight w:val="yellow"/>
+        </w:rPr>
+        <w:t xml:space="preserve"> del banner</w:t>
+      </w:r>
+      <w:r>
+        <w:rPr>
+          <w:b/>
+          <w:bCs/>
+          <w:highlight w:val="yellow"/>
+        </w:rPr>
+        <w:t>:</w:t>
+      </w:r>
+      <w:r>
+        <w:rPr>
+          <w:highlight w:val="yellow"/>
+        </w:rPr>
+        <w:t xml:space="preserve"> </w:t>
+      </w:r>
+      <w:r>
+        <w:rPr>
+          <w:color w:val="12263F"/>
+          <w:highlight w:val="yellow"/>
+        </w:rPr>
+        <w:t xml:space="preserve">Lo invitamos a visitar el siguiente video, donde nos explicarán sobre una de las actividades más importantes de un país: el turismo. </w:t>
       </w:r>
       <w:commentRangeEnd w:id="31"/>
       <w:r>
         <w:rPr>
           <w:rStyle w:val="Refdecomentario"/>
-          <w:sz w:val="20"/>
-          <w:szCs w:val="20"/>
+          <w:highlight w:val="yellow"/>
         </w:rPr>
         <w:commentReference w:id="31"/>
-      </w:r>
-      <w:r>
-        <w:rPr>
-          <w:sz w:val="20"/>
-          <w:szCs w:val="20"/>
-        </w:rPr>
-        <w:t xml:space="preserve"> invita a ir al siguiente video:</w:t>
       </w:r>
     </w:p>
     <w:p>
@@ -24046,13 +24167,6 @@
           <w:szCs w:val="20"/>
         </w:rPr>
       </w:pPr>
-      <w:r>
-        <w:rPr>
-          <w:sz w:val="20"/>
-          <w:szCs w:val="20"/>
-        </w:rPr>
-        <w:t>Nombre: ¿qué es el turismo y por qué es importante?</w:t>
-      </w:r>
     </w:p>
     <w:p>
       <w:pPr>
@@ -24067,30 +24181,6 @@
           <w:szCs w:val="20"/>
         </w:rPr>
       </w:pPr>
-      <w:r>
-        <w:rPr>
-          <w:sz w:val="20"/>
-          <w:szCs w:val="20"/>
-        </w:rPr>
-        <w:t xml:space="preserve">Enlace: </w:t>
-      </w:r>
-      <w:hyperlink r:id="rId25" w:history="1">
-        <w:r>
-          <w:rPr>
-            <w:rStyle w:val="Hipervnculo"/>
-            <w:sz w:val="20"/>
-            <w:szCs w:val="20"/>
-          </w:rPr>
-          <w:t>https://www.youtube.com/watch?v=7e3Zht_Hf3E</w:t>
-        </w:r>
-      </w:hyperlink>
-      <w:r>
-        <w:rPr>
-          <w:sz w:val="20"/>
-          <w:szCs w:val="20"/>
-        </w:rPr>
-        <w:t xml:space="preserve"> </w:t>
-      </w:r>
     </w:p>
     <w:p>
       <w:pPr>
@@ -24098,7 +24188,6 @@
         <w:tabs>
           <w:tab w:val="left" w:pos="1358"/>
         </w:tabs>
-        <w:ind w:left="720"/>
         <w:jc w:val="both"/>
         <w:rPr>
           <w:sz w:val="20"/>
@@ -24122,11 +24211,9 @@
     <w:p>
       <w:pPr>
         <w:pStyle w:val="Normal0"/>
-        <w:tabs>
-          <w:tab w:val="left" w:pos="1358"/>
-        </w:tabs>
-        <w:jc w:val="both"/>
-        <w:rPr>
+        <w:jc w:val="both"/>
+        <w:rPr>
+          <w:color w:val="7F7F7F"/>
           <w:sz w:val="20"/>
           <w:szCs w:val="20"/>
         </w:rPr>
@@ -24463,11 +24550,12 @@
         <w:rPr>
           <w:noProof/>
         </w:rPr>
+        <w:lastRenderedPageBreak/>
         <w:drawing>
-          <wp:inline distT="0" distB="0" distL="0" distR="0" wp14:anchorId="68D54FC1" wp14:editId="64C24769">
-            <wp:extent cx="6332220" cy="3412490"/>
+          <wp:inline distT="0" distB="0" distL="0" distR="0" wp14:anchorId="3B6A8AB7" wp14:editId="7B6275DC">
+            <wp:extent cx="6332220" cy="3582035"/>
             <wp:effectExtent l="0" t="0" r="0" b="0"/>
-            <wp:docPr id="1506297630" name="Imagen 1"/>
+            <wp:docPr id="1403731415" name="Imagen 1"/>
             <wp:cNvGraphicFramePr>
               <a:graphicFrameLocks xmlns:a="http://schemas.openxmlformats.org/drawingml/2006/main" noChangeAspect="1"/>
             </wp:cNvGraphicFramePr>
@@ -24475,11 +24563,11 @@
               <a:graphicData uri="http://schemas.openxmlformats.org/drawingml/2006/picture">
                 <pic:pic xmlns:pic="http://schemas.openxmlformats.org/drawingml/2006/picture">
                   <pic:nvPicPr>
-                    <pic:cNvPr id="1506297630" name=""/>
+                    <pic:cNvPr id="1403731415" name=""/>
                     <pic:cNvPicPr/>
                   </pic:nvPicPr>
                   <pic:blipFill>
-                    <a:blip r:embed="rId26"/>
+                    <a:blip r:embed="rId21"/>
                     <a:stretch>
                       <a:fillRect/>
                     </a:stretch>
@@ -24487,7 +24575,7 @@
                   <pic:spPr>
                     <a:xfrm>
                       <a:off x="0" y="0"/>
-                      <a:ext cx="6332220" cy="3412490"/>
+                      <a:ext cx="6332220" cy="3582035"/>
                     </a:xfrm>
                     <a:prstGeom prst="rect">
                       <a:avLst/>
@@ -24612,7 +24700,6 @@
           <w:sz w:val="20"/>
           <w:szCs w:val="20"/>
         </w:rPr>
-        <w:lastRenderedPageBreak/>
         <w:t>ACTIVIDADES DIDÁCTICAS (Se debe incorporar mínimo 1, máximo 2)</w:t>
       </w:r>
     </w:p>
@@ -24887,6 +24974,7 @@
                 <w:sz w:val="20"/>
                 <w:szCs w:val="20"/>
               </w:rPr>
+              <w:lastRenderedPageBreak/>
               <w:t>Tipo de actividad sugerida</w:t>
             </w:r>
           </w:p>
@@ -24930,7 +25018,7 @@
                           <pic:cNvPicPr preferRelativeResize="0"/>
                         </pic:nvPicPr>
                         <pic:blipFill>
-                          <a:blip r:embed="rId27"/>
+                          <a:blip r:embed="rId22"/>
                           <a:srcRect/>
                           <a:stretch>
                             <a:fillRect/>
@@ -25540,7 +25628,6 @@
                 <w:szCs w:val="20"/>
                 <w:bdr w:val="single" w:sz="2" w:space="0" w:color="ECEDEE" w:frame="1"/>
               </w:rPr>
-              <w:lastRenderedPageBreak/>
               <w:t xml:space="preserve"> </w:t>
             </w:r>
             <w:r>
@@ -25582,7 +25669,6 @@
                 <w:sz w:val="20"/>
                 <w:szCs w:val="20"/>
               </w:rPr>
-              <w:lastRenderedPageBreak/>
               <w:t>Blog</w:t>
             </w:r>
           </w:p>
@@ -25608,7 +25694,7 @@
                 <w:szCs w:val="20"/>
               </w:rPr>
             </w:pPr>
-            <w:hyperlink r:id="rId28" w:history="1">
+            <w:hyperlink r:id="rId23" w:history="1">
               <w:r>
                 <w:rPr>
                   <w:rStyle w:val="Hipervnculo"/>
@@ -25784,7 +25870,7 @@
                 <w:szCs w:val="20"/>
               </w:rPr>
             </w:pPr>
-            <w:hyperlink r:id="rId29" w:history="1">
+            <w:hyperlink r:id="rId24" w:history="1">
               <w:r>
                 <w:rPr>
                   <w:rStyle w:val="Hipervnculo"/>
@@ -25933,6 +26019,7 @@
                 <w:sz w:val="20"/>
                 <w:szCs w:val="20"/>
               </w:rPr>
+              <w:lastRenderedPageBreak/>
               <w:t>TÉRMINO</w:t>
             </w:r>
           </w:p>
@@ -27262,7 +27349,6 @@
                 <w:sz w:val="20"/>
                 <w:szCs w:val="20"/>
               </w:rPr>
-              <w:lastRenderedPageBreak/>
               <w:t xml:space="preserve">VIP </w:t>
             </w:r>
             <w:r>
@@ -27551,6 +27637,7 @@
           <w:sz w:val="20"/>
           <w:szCs w:val="20"/>
         </w:rPr>
+        <w:lastRenderedPageBreak/>
         <w:t>Canal IPE. (2022). </w:t>
       </w:r>
       <w:r>
@@ -27570,7 +27657,7 @@
         </w:rPr>
         <w:t> [Vídeo]. YouTube. </w:t>
       </w:r>
-      <w:hyperlink r:id="rId30" w:history="1">
+      <w:hyperlink r:id="rId25" w:history="1">
         <w:r>
           <w:rPr>
             <w:rStyle w:val="Hipervnculo"/>
@@ -27705,7 +27792,7 @@
         </w:rPr>
         <w:t> [Diapositivas]. SlideShare. </w:t>
       </w:r>
-      <w:hyperlink r:id="rId31" w:history="1">
+      <w:hyperlink r:id="rId26" w:history="1">
         <w:r>
           <w:rPr>
             <w:rStyle w:val="Hipervnculo"/>
@@ -27816,7 +27903,7 @@
         </w:rPr>
         <w:t xml:space="preserve"> HELP ALOSUITE. </w:t>
       </w:r>
-      <w:hyperlink r:id="rId32" w:anchor=":~:text=Es%20el%20panel%20en%20el,de%20ocupaci%C3%B3n%20o%20Room%20rack" w:history="1">
+      <w:hyperlink r:id="rId27" w:anchor=":~:text=Es%20el%20panel%20en%20el,de%20ocupaci%C3%B3n%20o%20Room%20rack" w:history="1">
         <w:r>
           <w:rPr>
             <w:rStyle w:val="Hipervnculo"/>
@@ -27880,7 +27967,7 @@
         </w:rPr>
         <w:t xml:space="preserve">España: Copyright. Obtenido de </w:t>
       </w:r>
-      <w:hyperlink r:id="rId33" w:history="1">
+      <w:hyperlink r:id="rId28" w:history="1">
         <w:r>
           <w:rPr>
             <w:rStyle w:val="Hipervnculo"/>
@@ -27968,7 +28055,7 @@
         </w:rPr>
         <w:t> </w:t>
       </w:r>
-      <w:hyperlink r:id="rId34" w:history="1">
+      <w:hyperlink r:id="rId29" w:history="1">
         <w:r>
           <w:rPr>
             <w:rStyle w:val="Hipervnculo"/>
@@ -28162,7 +28249,7 @@
         </w:rPr>
         <w:t> [Vídeo]. YouTube. </w:t>
       </w:r>
-      <w:hyperlink r:id="rId35" w:history="1">
+      <w:hyperlink r:id="rId30" w:history="1">
         <w:r>
           <w:rPr>
             <w:rStyle w:val="Hipervnculo"/>
@@ -29157,7 +29244,7 @@
           <w:szCs w:val="20"/>
         </w:rPr>
       </w:pPr>
-      <w:hyperlink r:id="rId36">
+      <w:hyperlink r:id="rId31">
         <w:r>
           <w:rPr>
             <w:color w:val="0000FF"/>
@@ -29177,8 +29264,8 @@
       </w:r>
     </w:p>
     <w:sectPr>
-      <w:headerReference w:type="default" r:id="rId37"/>
-      <w:footerReference w:type="default" r:id="rId38"/>
+      <w:headerReference w:type="default" r:id="rId32"/>
+      <w:footerReference w:type="default" r:id="rId33"/>
       <w:pgSz w:w="12240" w:h="15840"/>
       <w:pgMar w:top="1701" w:right="1134" w:bottom="1134" w:left="1134" w:header="720" w:footer="0" w:gutter="0"/>
       <w:pgNumType w:start="1"/>
@@ -30390,7 +30477,7 @@
       </w:r>
     </w:p>
   </w:comment>
-  <w:comment w:id="9" w:author="EQUIPO" w:date="2025-03-13T22:56:00Z" w:initials="E">
+  <w:comment w:id="9" w:author="Usuario" w:date="2025-06-06T10:56:00Z" w:initials="U">
     <w:p>
       <w:pPr>
         <w:pStyle w:val="Textocomentario"/>
@@ -30402,177 +30489,71 @@
         <w:annotationRef/>
       </w:r>
       <w:r>
-        <w:t>Se debe usar llamado a la acción</w:t>
+        <w:t>Enlazar el link</w:t>
+      </w:r>
+    </w:p>
+    <w:p>
+      <w:pPr>
+        <w:ind w:left="720"/>
+        <w:jc w:val="both"/>
+        <w:rPr>
+          <w:rFonts w:eastAsia="Times New Roman"/>
+          <w:sz w:val="20"/>
+          <w:szCs w:val="20"/>
+          <w:lang w:eastAsia="es-CO"/>
+        </w:rPr>
+      </w:pPr>
+      <w:hyperlink r:id="rId4" w:history="1">
+        <w:r>
+          <w:rPr>
+            <w:rStyle w:val="Hipervnculo"/>
+            <w:rFonts w:eastAsia="Times New Roman"/>
+            <w:sz w:val="20"/>
+            <w:szCs w:val="20"/>
+            <w:lang w:eastAsia="es-CO"/>
+          </w:rPr>
+          <w:t>https:</w:t>
+        </w:r>
+        <w:r>
+          <w:rPr>
+            <w:rStyle w:val="Hipervnculo"/>
+            <w:rFonts w:eastAsia="Times New Roman"/>
+            <w:sz w:val="20"/>
+            <w:szCs w:val="20"/>
+            <w:lang w:eastAsia="es-CO"/>
+          </w:rPr>
+          <w:t>/</w:t>
+        </w:r>
+        <w:r>
+          <w:rPr>
+            <w:rStyle w:val="Hipervnculo"/>
+            <w:rFonts w:eastAsia="Times New Roman"/>
+            <w:sz w:val="20"/>
+            <w:szCs w:val="20"/>
+            <w:lang w:eastAsia="es-CO"/>
+          </w:rPr>
+          <w:t>/www.youtube.com/watch?v=uVBlwXI9RGQ</w:t>
+        </w:r>
+      </w:hyperlink>
+      <w:r>
+        <w:rPr>
+          <w:rFonts w:eastAsia="Times New Roman"/>
+          <w:sz w:val="20"/>
+          <w:szCs w:val="20"/>
+          <w:lang w:eastAsia="es-CO"/>
+        </w:rPr>
+        <w:t xml:space="preserve"> </w:t>
       </w:r>
     </w:p>
     <w:p>
       <w:pPr>
         <w:pStyle w:val="Textocomentario"/>
       </w:pPr>
-      <w:r>
-        <w:t xml:space="preserve">Textos para el </w:t>
-      </w:r>
-      <w:proofErr w:type="spellStart"/>
-      <w:r>
-        <w:t>baner</w:t>
-      </w:r>
-      <w:proofErr w:type="spellEnd"/>
     </w:p>
     <w:p>
       <w:pPr>
         <w:pStyle w:val="Textocomentario"/>
       </w:pPr>
-      <w:proofErr w:type="spellStart"/>
-      <w:r>
-        <w:t>Titulo</w:t>
-      </w:r>
-      <w:proofErr w:type="spellEnd"/>
-      <w:r>
-        <w:t xml:space="preserve">: </w:t>
-      </w:r>
-      <w:proofErr w:type="spellStart"/>
-      <w:r>
-        <w:t>Admintour</w:t>
-      </w:r>
-      <w:proofErr w:type="spellEnd"/>
-      <w:r>
-        <w:t xml:space="preserve"> - ¿</w:t>
-      </w:r>
-      <w:r>
-        <w:t>Cómo se usa el</w:t>
-      </w:r>
-      <w:r>
-        <w:rPr>
-          <w:i/>
-          <w:iCs/>
-        </w:rPr>
-        <w:t xml:space="preserve"> </w:t>
-      </w:r>
-      <w:proofErr w:type="spellStart"/>
-      <w:r>
-        <w:rPr>
-          <w:i/>
-          <w:iCs/>
-        </w:rPr>
-        <w:t>planning</w:t>
-      </w:r>
-      <w:proofErr w:type="spellEnd"/>
-      <w:r>
-        <w:t xml:space="preserve"> de habitaciones</w:t>
-      </w:r>
-      <w:r>
-        <w:t>?</w:t>
-      </w:r>
-    </w:p>
-    <w:p>
-      <w:pPr>
-        <w:pStyle w:val="Textocomentario"/>
-      </w:pPr>
-      <w:r>
-        <w:t xml:space="preserve">Texto: </w:t>
-      </w:r>
-      <w:r>
-        <w:rPr>
-          <w:color w:val="12263F"/>
-        </w:rPr>
-        <w:t xml:space="preserve">Lo invitamos a visitar el siguiente video, donde podrá conocer el funcionamiento del </w:t>
-      </w:r>
-      <w:proofErr w:type="spellStart"/>
-      <w:r>
-        <w:rPr>
-          <w:i/>
-          <w:iCs/>
-          <w:color w:val="12263F"/>
-        </w:rPr>
-        <w:t>p</w:t>
-      </w:r>
-      <w:r>
-        <w:rPr>
-          <w:i/>
-          <w:iCs/>
-          <w:color w:val="12263F"/>
-        </w:rPr>
-        <w:t>lanning</w:t>
-      </w:r>
-      <w:proofErr w:type="spellEnd"/>
-      <w:r>
-        <w:rPr>
-          <w:i/>
-          <w:iCs/>
-          <w:color w:val="12263F"/>
-        </w:rPr>
-        <w:t xml:space="preserve"> </w:t>
-      </w:r>
-      <w:r>
-        <w:rPr>
-          <w:color w:val="12263F"/>
-        </w:rPr>
-        <w:t xml:space="preserve">de habitaciones </w:t>
-      </w:r>
-    </w:p>
-    <w:p>
-      <w:pPr>
-        <w:pStyle w:val="Textocomentario"/>
-      </w:pPr>
-    </w:p>
-    <w:p>
-      <w:pPr>
-        <w:pStyle w:val="Textocomentario"/>
-      </w:pPr>
-      <w:r>
-        <w:rPr>
-          <w:noProof/>
-        </w:rPr>
-        <w:drawing>
-          <wp:inline distT="0" distB="0" distL="0" distR="0" wp14:anchorId="576E626C" wp14:editId="6B57BAE5">
-            <wp:extent cx="6049219" cy="1171739"/>
-            <wp:effectExtent l="0" t="0" r="0" b="9525"/>
-            <wp:docPr id="915475601" name="Imagen 6" descr="Image"/>
-            <wp:cNvGraphicFramePr>
-              <a:graphicFrameLocks xmlns:a="http://schemas.openxmlformats.org/drawingml/2006/main" noChangeAspect="1"/>
-            </wp:cNvGraphicFramePr>
-            <a:graphic xmlns:a="http://schemas.openxmlformats.org/drawingml/2006/main">
-              <a:graphicData uri="http://schemas.openxmlformats.org/drawingml/2006/picture">
-                <pic:pic xmlns:pic="http://schemas.openxmlformats.org/drawingml/2006/picture">
-                  <pic:nvPicPr>
-                    <pic:cNvPr id="915475601" name="Imagen 915475601" descr="Image"/>
-                    <pic:cNvPicPr/>
-                  </pic:nvPicPr>
-                  <pic:blipFill>
-                    <a:blip r:embed="rId4">
-                      <a:extLst>
-                        <a:ext uri="{28A0092B-C50C-407E-A947-70E740481C1C}">
-                          <a14:useLocalDpi xmlns:a14="http://schemas.microsoft.com/office/drawing/2010/main" val="0"/>
-                        </a:ext>
-                      </a:extLst>
-                    </a:blip>
-                    <a:stretch>
-                      <a:fillRect/>
-                    </a:stretch>
-                  </pic:blipFill>
-                  <pic:spPr>
-                    <a:xfrm>
-                      <a:off x="0" y="0"/>
-                      <a:ext cx="6049219" cy="1171739"/>
-                    </a:xfrm>
-                    <a:prstGeom prst="rect">
-                      <a:avLst/>
-                    </a:prstGeom>
-                  </pic:spPr>
-                </pic:pic>
-              </a:graphicData>
-            </a:graphic>
-          </wp:inline>
-        </w:drawing>
-      </w:r>
-    </w:p>
-    <w:p>
-      <w:pPr>
-        <w:pStyle w:val="Textocomentario"/>
-      </w:pPr>
-      <w:r>
-        <w:t xml:space="preserve">(la imagen es solo de referencia del elemento) </w:t>
-      </w:r>
     </w:p>
   </w:comment>
   <w:comment w:id="10" w:author="Yazmin Rocio Figueroa Pacheco" w:date="2025-05-14T17:40:00Z" w:initials="YF">
@@ -30591,7 +30572,7 @@
       </w:r>
     </w:p>
   </w:comment>
-  <w:comment w:id="11" w:author="EQUIPO" w:date="2025-03-14T10:02:00Z" w:initials="E">
+  <w:comment w:id="11" w:author="Usuario" w:date="2025-06-06T10:54:00Z" w:initials="U">
     <w:p>
       <w:pPr>
         <w:pStyle w:val="Textocomentario"/>
@@ -30603,156 +30584,24 @@
         <w:annotationRef/>
       </w:r>
       <w:r>
-        <w:t>Se debe usar llamado a la acción</w:t>
+        <w:t>Enlazar el link</w:t>
       </w:r>
     </w:p>
     <w:p>
       <w:pPr>
         <w:pStyle w:val="Textocomentario"/>
       </w:pPr>
-      <w:r>
-        <w:t>Textos para el banner</w:t>
-      </w:r>
-    </w:p>
-    <w:p>
-      <w:pPr>
-        <w:pStyle w:val="Textocomentario"/>
-      </w:pPr>
-      <w:proofErr w:type="spellStart"/>
-      <w:r>
-        <w:t>Titulo</w:t>
-      </w:r>
-      <w:proofErr w:type="spellEnd"/>
-      <w:r>
-        <w:t xml:space="preserve">: </w:t>
-      </w:r>
-      <w:r>
-        <w:t>Norma Técnica Colombiana NTSH 003 de 2003.</w:t>
-      </w:r>
-    </w:p>
-    <w:p>
-      <w:pPr>
-        <w:pStyle w:val="Textocomentario"/>
-      </w:pPr>
-      <w:r>
-        <w:t xml:space="preserve">Texto: </w:t>
-      </w:r>
-      <w:r>
-        <w:rPr>
-          <w:color w:val="12263F"/>
-        </w:rPr>
-        <w:t xml:space="preserve">Lo invitamos a visitar el siguiente PDF, donde aprenderá los requisitos para ofrecer productos y servicios, dando respuesta al cliente, realizar </w:t>
-      </w:r>
-      <w:proofErr w:type="spellStart"/>
-      <w:r>
-        <w:rPr>
-          <w:i/>
-          <w:iCs/>
-          <w:color w:val="12263F"/>
-        </w:rPr>
-        <w:t>check</w:t>
-      </w:r>
-      <w:proofErr w:type="spellEnd"/>
-      <w:r>
-        <w:rPr>
-          <w:i/>
-          <w:iCs/>
-          <w:color w:val="12263F"/>
-        </w:rPr>
-        <w:t xml:space="preserve">-in </w:t>
-      </w:r>
-      <w:r>
-        <w:rPr>
-          <w:color w:val="12263F"/>
-        </w:rPr>
-        <w:t xml:space="preserve">y </w:t>
-      </w:r>
-      <w:proofErr w:type="spellStart"/>
-      <w:r>
-        <w:rPr>
-          <w:i/>
-          <w:iCs/>
-          <w:color w:val="12263F"/>
-        </w:rPr>
-        <w:t>check-out</w:t>
-      </w:r>
-      <w:proofErr w:type="spellEnd"/>
-      <w:r>
-        <w:rPr>
-          <w:i/>
-          <w:iCs/>
-          <w:color w:val="12263F"/>
-        </w:rPr>
-        <w:t xml:space="preserve"> </w:t>
-      </w:r>
-      <w:r>
-        <w:rPr>
-          <w:color w:val="12263F"/>
-        </w:rPr>
-        <w:t xml:space="preserve">de huéspedes y reservar habitaciones de acuerdo con procedimientos definidos en los establecimientos de alojamiento y hospedaje. </w:t>
-      </w:r>
-      <w:r>
-        <w:cr/>
-      </w:r>
-    </w:p>
-    <w:p>
-      <w:pPr>
-        <w:pStyle w:val="Textocomentario"/>
-      </w:pPr>
-      <w:r>
-        <w:rPr>
-          <w:noProof/>
-        </w:rPr>
-        <w:drawing>
-          <wp:inline distT="0" distB="0" distL="0" distR="0" wp14:anchorId="18DBED24" wp14:editId="378932F1">
-            <wp:extent cx="6049219" cy="1171739"/>
-            <wp:effectExtent l="0" t="0" r="0" b="9525"/>
-            <wp:docPr id="198202538" name="Imagen 7" descr="Image"/>
-            <wp:cNvGraphicFramePr>
-              <a:graphicFrameLocks xmlns:a="http://schemas.openxmlformats.org/drawingml/2006/main" noChangeAspect="1"/>
-            </wp:cNvGraphicFramePr>
-            <a:graphic xmlns:a="http://schemas.openxmlformats.org/drawingml/2006/main">
-              <a:graphicData uri="http://schemas.openxmlformats.org/drawingml/2006/picture">
-                <pic:pic xmlns:pic="http://schemas.openxmlformats.org/drawingml/2006/picture">
-                  <pic:nvPicPr>
-                    <pic:cNvPr id="198202538" name="Imagen 198202538" descr="Image"/>
-                    <pic:cNvPicPr/>
-                  </pic:nvPicPr>
-                  <pic:blipFill>
-                    <a:blip r:embed="rId4">
-                      <a:extLst>
-                        <a:ext uri="{28A0092B-C50C-407E-A947-70E740481C1C}">
-                          <a14:useLocalDpi xmlns:a14="http://schemas.microsoft.com/office/drawing/2010/main" val="0"/>
-                        </a:ext>
-                      </a:extLst>
-                    </a:blip>
-                    <a:stretch>
-                      <a:fillRect/>
-                    </a:stretch>
-                  </pic:blipFill>
-                  <pic:spPr>
-                    <a:xfrm>
-                      <a:off x="0" y="0"/>
-                      <a:ext cx="6049219" cy="1171739"/>
-                    </a:xfrm>
-                    <a:prstGeom prst="rect">
-                      <a:avLst/>
-                    </a:prstGeom>
-                  </pic:spPr>
-                </pic:pic>
-              </a:graphicData>
-            </a:graphic>
-          </wp:inline>
-        </w:drawing>
-      </w:r>
-    </w:p>
-    <w:p>
-      <w:pPr>
-        <w:pStyle w:val="Textocomentario"/>
-      </w:pPr>
-      <w:r>
-        <w:t xml:space="preserve">(la imagen es solo de referencia del elemento) </w:t>
-      </w:r>
+      <w:hyperlink r:id="rId5" w:tgtFrame="_new" w:tooltip="Descargar documento: Norma Técnica Sectorial Colombiana NTSH 003. Establecimientos de alojamiento y hospedaje. Norma de competencia laboral. Prestación de servicio de recepción y reservas conforme a manuales existentes, 2003." w:history="1">
+        <w:r>
+          <w:rPr>
+            <w:rStyle w:val="Hipervnculo"/>
+            <w:color w:val="3366CC"/>
+            <w:spacing w:val="-8"/>
+            <w:shd w:val="clear" w:color="auto" w:fill="F6F8F9"/>
+          </w:rPr>
+          <w:t>Norma Técnica Sectorial Colombiana NTSH 003. Establecimientos de alojamiento y hospedaje. Norma de competencia laboral. Prestación de servicio de recepción y reservas conforme a manuales existentes, 2003.</w:t>
+        </w:r>
+      </w:hyperlink>
     </w:p>
   </w:comment>
   <w:comment w:id="12" w:author="Yazmin Rocio Figueroa Pacheco" w:date="2025-05-15T18:17:00Z" w:initials="YF">
@@ -30803,7 +30652,7 @@
                     <pic:cNvPicPr/>
                   </pic:nvPicPr>
                   <pic:blipFill>
-                    <a:blip r:embed="rId5">
+                    <a:blip r:embed="rId6">
                       <a:extLst>
                         <a:ext uri="{28A0092B-C50C-407E-A947-70E740481C1C}">
                           <a14:useLocalDpi xmlns:a14="http://schemas.microsoft.com/office/drawing/2010/main" val="0"/>
@@ -31135,7 +30984,7 @@
       </w:r>
     </w:p>
   </w:comment>
-  <w:comment w:id="20" w:author="EQUIPO" w:date="2025-03-17T15:44:00Z" w:initials="E">
+  <w:comment w:id="20" w:author="Usuario" w:date="2025-06-06T10:50:00Z" w:initials="U">
     <w:p>
       <w:pPr>
         <w:pStyle w:val="Textocomentario"/>
@@ -31147,236 +30996,39 @@
         <w:annotationRef/>
       </w:r>
       <w:r>
-        <w:t>Llamado a la acción. Se solicita colocar el enlace con botón.</w:t>
+        <w:t>Enlazar este link</w:t>
       </w:r>
     </w:p>
     <w:p>
       <w:pPr>
         <w:pStyle w:val="Textocomentario"/>
       </w:pPr>
-    </w:p>
-    <w:p>
-      <w:pPr>
-        <w:pStyle w:val="Textocomentario"/>
-      </w:pPr>
-    </w:p>
-    <w:p>
-      <w:pPr>
-        <w:pStyle w:val="Textocomentario"/>
-      </w:pPr>
-      <w:r>
-        <w:t>Se debe usar llamado a la acción</w:t>
-      </w:r>
-    </w:p>
-    <w:p>
-      <w:pPr>
-        <w:pStyle w:val="Textocomentario"/>
-      </w:pPr>
-      <w:r>
-        <w:t>Textos para el banner</w:t>
-      </w:r>
-    </w:p>
-    <w:p>
-      <w:pPr>
-        <w:pStyle w:val="Textocomentario"/>
-      </w:pPr>
-      <w:proofErr w:type="spellStart"/>
-      <w:r>
-        <w:t>Titulo</w:t>
-      </w:r>
-      <w:proofErr w:type="spellEnd"/>
-      <w:r>
-        <w:t xml:space="preserve">: </w:t>
-      </w:r>
-      <w:proofErr w:type="spellStart"/>
-      <w:r>
-        <w:rPr>
-          <w:b/>
-          <w:bCs/>
-        </w:rPr>
-        <w:t>Ulyses</w:t>
-      </w:r>
-      <w:proofErr w:type="spellEnd"/>
-      <w:r>
-        <w:rPr>
-          <w:b/>
-          <w:bCs/>
-        </w:rPr>
-        <w:t xml:space="preserve"> Cloud | </w:t>
-      </w:r>
-      <w:proofErr w:type="spellStart"/>
-      <w:r>
-        <w:rPr>
-          <w:b/>
-          <w:bCs/>
-          <w:i/>
-          <w:iCs/>
-        </w:rPr>
-        <w:t>Rooming</w:t>
-      </w:r>
-      <w:proofErr w:type="spellEnd"/>
-      <w:r>
-        <w:rPr>
-          <w:b/>
-          <w:bCs/>
-          <w:i/>
-          <w:iCs/>
-        </w:rPr>
-        <w:t xml:space="preserve"> </w:t>
-      </w:r>
-      <w:proofErr w:type="spellStart"/>
-      <w:r>
-        <w:rPr>
-          <w:b/>
-          <w:bCs/>
-          <w:i/>
-          <w:iCs/>
-        </w:rPr>
-        <w:t>list</w:t>
-      </w:r>
-      <w:proofErr w:type="spellEnd"/>
-      <w:r>
-        <w:rPr>
-          <w:b/>
-          <w:bCs/>
-        </w:rPr>
-        <w:t xml:space="preserve"> en reservas de grupo</w:t>
-      </w:r>
-    </w:p>
-    <w:p>
-      <w:pPr>
-        <w:pStyle w:val="Textocomentario"/>
-      </w:pPr>
-      <w:r>
-        <w:t xml:space="preserve">Texto: </w:t>
-      </w:r>
-      <w:r>
-        <w:rPr>
-          <w:color w:val="12263F"/>
-        </w:rPr>
-        <w:t xml:space="preserve">Lo invitamos a visitar el siguiente video, donde aprenderás a construir la </w:t>
-      </w:r>
-      <w:proofErr w:type="spellStart"/>
-      <w:r>
-        <w:rPr>
-          <w:i/>
-          <w:iCs/>
-          <w:color w:val="12263F"/>
-        </w:rPr>
-        <w:t>rooming</w:t>
-      </w:r>
-      <w:proofErr w:type="spellEnd"/>
-      <w:r>
-        <w:rPr>
-          <w:i/>
-          <w:iCs/>
-          <w:color w:val="12263F"/>
-        </w:rPr>
-        <w:t xml:space="preserve"> </w:t>
-      </w:r>
-      <w:proofErr w:type="spellStart"/>
-      <w:r>
-        <w:rPr>
-          <w:i/>
-          <w:iCs/>
-          <w:color w:val="12263F"/>
-        </w:rPr>
-        <w:t>list</w:t>
-      </w:r>
-      <w:proofErr w:type="spellEnd"/>
-      <w:r>
-        <w:rPr>
-          <w:color w:val="12263F"/>
-        </w:rPr>
-        <w:t xml:space="preserve"> en tus reservas de grupo en el </w:t>
-      </w:r>
-      <w:r>
-        <w:rPr>
-          <w:i/>
-          <w:iCs/>
-          <w:color w:val="12263F"/>
-        </w:rPr>
-        <w:t>software</w:t>
-      </w:r>
-      <w:r>
-        <w:rPr>
-          <w:color w:val="12263F"/>
-        </w:rPr>
-        <w:t xml:space="preserve"> hotelero </w:t>
-      </w:r>
-      <w:proofErr w:type="spellStart"/>
-      <w:r>
-        <w:rPr>
-          <w:color w:val="12263F"/>
-        </w:rPr>
-        <w:t>Ulyses</w:t>
-      </w:r>
-      <w:proofErr w:type="spellEnd"/>
-      <w:r>
-        <w:rPr>
-          <w:color w:val="12263F"/>
-        </w:rPr>
-        <w:t xml:space="preserve"> Cloud. </w:t>
-      </w:r>
-    </w:p>
-    <w:p>
-      <w:pPr>
-        <w:pStyle w:val="Textocomentario"/>
-      </w:pPr>
-      <w:r>
-        <w:rPr>
-          <w:noProof/>
-        </w:rPr>
-        <w:drawing>
-          <wp:inline distT="0" distB="0" distL="0" distR="0" wp14:anchorId="288DF066" wp14:editId="0CCB56AA">
-            <wp:extent cx="6049219" cy="1171739"/>
-            <wp:effectExtent l="0" t="0" r="0" b="9525"/>
-            <wp:docPr id="1676247772" name="Imagen 3" descr="Image"/>
-            <wp:cNvGraphicFramePr>
-              <a:graphicFrameLocks xmlns:a="http://schemas.openxmlformats.org/drawingml/2006/main" noChangeAspect="1"/>
-            </wp:cNvGraphicFramePr>
-            <a:graphic xmlns:a="http://schemas.openxmlformats.org/drawingml/2006/main">
-              <a:graphicData uri="http://schemas.openxmlformats.org/drawingml/2006/picture">
-                <pic:pic xmlns:pic="http://schemas.openxmlformats.org/drawingml/2006/picture">
-                  <pic:nvPicPr>
-                    <pic:cNvPr id="1676247772" name="Imagen 1676247772" descr="Image"/>
-                    <pic:cNvPicPr/>
-                  </pic:nvPicPr>
-                  <pic:blipFill>
-                    <a:blip r:embed="rId4">
-                      <a:extLst>
-                        <a:ext uri="{28A0092B-C50C-407E-A947-70E740481C1C}">
-                          <a14:useLocalDpi xmlns:a14="http://schemas.microsoft.com/office/drawing/2010/main" val="0"/>
-                        </a:ext>
-                      </a:extLst>
-                    </a:blip>
-                    <a:stretch>
-                      <a:fillRect/>
-                    </a:stretch>
-                  </pic:blipFill>
-                  <pic:spPr>
-                    <a:xfrm>
-                      <a:off x="0" y="0"/>
-                      <a:ext cx="6049219" cy="1171739"/>
-                    </a:xfrm>
-                    <a:prstGeom prst="rect">
-                      <a:avLst/>
-                    </a:prstGeom>
-                  </pic:spPr>
-                </pic:pic>
-              </a:graphicData>
-            </a:graphic>
-          </wp:inline>
-        </w:drawing>
-      </w:r>
-    </w:p>
-    <w:p>
-      <w:pPr>
-        <w:pStyle w:val="Textocomentario"/>
-      </w:pPr>
-      <w:r>
-        <w:t xml:space="preserve">(la imagen es solo de referencia del elemento) </w:t>
-      </w:r>
+      <w:hyperlink r:id="rId7" w:history="1">
+        <w:r>
+          <w:rPr>
+            <w:rStyle w:val="Hipervnculo"/>
+            <w:b/>
+            <w:shd w:val="clear" w:color="auto" w:fill="FFFFFF"/>
+          </w:rPr>
+          <w:t>https://www</w:t>
+        </w:r>
+        <w:r>
+          <w:rPr>
+            <w:rStyle w:val="Hipervnculo"/>
+            <w:b/>
+            <w:shd w:val="clear" w:color="auto" w:fill="FFFFFF"/>
+          </w:rPr>
+          <w:t>.</w:t>
+        </w:r>
+        <w:r>
+          <w:rPr>
+            <w:rStyle w:val="Hipervnculo"/>
+            <w:b/>
+            <w:shd w:val="clear" w:color="auto" w:fill="FFFFFF"/>
+          </w:rPr>
+          <w:t>youtube.com/watch?v=wG3QboXEX4g</w:t>
+        </w:r>
+      </w:hyperlink>
     </w:p>
   </w:comment>
   <w:comment w:id="21" w:author="Yazmin Rocio Figueroa Pacheco" w:date="2025-05-15T18:24:00Z" w:initials="YF">
@@ -31418,7 +31070,7 @@
                     <pic:cNvPicPr/>
                   </pic:nvPicPr>
                   <pic:blipFill>
-                    <a:blip r:embed="rId6">
+                    <a:blip r:embed="rId8">
                       <a:extLst>
                         <a:ext uri="{28A0092B-C50C-407E-A947-70E740481C1C}">
                           <a14:useLocalDpi xmlns:a14="http://schemas.microsoft.com/office/drawing/2010/main" val="0"/>
@@ -31454,7 +31106,7 @@
       </w:r>
     </w:p>
   </w:comment>
-  <w:comment w:id="22" w:author="EQUIPO" w:date="2025-03-16T14:12:00Z" w:initials="E">
+  <w:comment w:id="22" w:author="Usuario" w:date="2025-06-06T10:47:00Z" w:initials="U">
     <w:p>
       <w:pPr>
         <w:pStyle w:val="Textocomentario"/>
@@ -31466,110 +31118,35 @@
         <w:annotationRef/>
       </w:r>
       <w:r>
-        <w:t>Se debe usar llamado a la acción</w:t>
+        <w:t>Enlazar el siguiente link</w:t>
       </w:r>
     </w:p>
     <w:p>
       <w:pPr>
         <w:pStyle w:val="Textocomentario"/>
       </w:pPr>
-      <w:r>
-        <w:t>Textos para el banner</w:t>
-      </w:r>
-    </w:p>
-    <w:p>
-      <w:pPr>
-        <w:pStyle w:val="Textocomentario"/>
-      </w:pPr>
-      <w:proofErr w:type="spellStart"/>
-      <w:r>
-        <w:t>Titulo</w:t>
-      </w:r>
-      <w:proofErr w:type="spellEnd"/>
-      <w:r>
-        <w:t xml:space="preserve">: </w:t>
-      </w:r>
-      <w:r>
-        <w:t>G</w:t>
-      </w:r>
-      <w:r>
-        <w:t>losario de términos hoteleros, turísticos y relacionados</w:t>
-      </w:r>
-      <w:r>
-        <w:t>.</w:t>
-      </w:r>
-    </w:p>
-    <w:p>
-      <w:pPr>
-        <w:pStyle w:val="Textocomentario"/>
-      </w:pPr>
-      <w:r>
-        <w:t xml:space="preserve">Texto: </w:t>
-      </w:r>
-      <w:r>
-        <w:rPr>
-          <w:color w:val="12263F"/>
-        </w:rPr>
-        <w:t>Lo invitamos a visitar el siguiente PDF, donde aprenderás términos acordes al sector hotelero y turístico.</w:t>
-      </w:r>
-    </w:p>
-    <w:p>
-      <w:pPr>
-        <w:pStyle w:val="Textocomentario"/>
-      </w:pPr>
-      <w:r>
-        <w:rPr>
-          <w:noProof/>
-        </w:rPr>
-        <w:drawing>
-          <wp:inline distT="0" distB="0" distL="0" distR="0" wp14:anchorId="3758A9CF" wp14:editId="7E8954EC">
-            <wp:extent cx="6049219" cy="1171739"/>
-            <wp:effectExtent l="0" t="0" r="0" b="9525"/>
-            <wp:docPr id="179132620" name="Imagen 6" descr="Image"/>
-            <wp:cNvGraphicFramePr>
-              <a:graphicFrameLocks xmlns:a="http://schemas.openxmlformats.org/drawingml/2006/main" noChangeAspect="1"/>
-            </wp:cNvGraphicFramePr>
-            <a:graphic xmlns:a="http://schemas.openxmlformats.org/drawingml/2006/main">
-              <a:graphicData uri="http://schemas.openxmlformats.org/drawingml/2006/picture">
-                <pic:pic xmlns:pic="http://schemas.openxmlformats.org/drawingml/2006/picture">
-                  <pic:nvPicPr>
-                    <pic:cNvPr id="179132620" name="Imagen 179132620" descr="Image"/>
-                    <pic:cNvPicPr/>
-                  </pic:nvPicPr>
-                  <pic:blipFill>
-                    <a:blip r:embed="rId4">
-                      <a:extLst>
-                        <a:ext uri="{28A0092B-C50C-407E-A947-70E740481C1C}">
-                          <a14:useLocalDpi xmlns:a14="http://schemas.microsoft.com/office/drawing/2010/main" val="0"/>
-                        </a:ext>
-                      </a:extLst>
-                    </a:blip>
-                    <a:stretch>
-                      <a:fillRect/>
-                    </a:stretch>
-                  </pic:blipFill>
-                  <pic:spPr>
-                    <a:xfrm>
-                      <a:off x="0" y="0"/>
-                      <a:ext cx="6049219" cy="1171739"/>
-                    </a:xfrm>
-                    <a:prstGeom prst="rect">
-                      <a:avLst/>
-                    </a:prstGeom>
-                  </pic:spPr>
-                </pic:pic>
-              </a:graphicData>
-            </a:graphic>
-          </wp:inline>
-        </w:drawing>
-      </w:r>
-    </w:p>
-    <w:p>
-      <w:pPr>
-        <w:pStyle w:val="Textocomentario"/>
-      </w:pPr>
-      <w:r>
-        <w:t xml:space="preserve">(la imagen es solo de referencia del elemento) </w:t>
+      <w:hyperlink r:id="rId9" w:history="1">
+        <w:r>
+          <w:rPr>
+            <w:rStyle w:val="Hipervnculo"/>
+          </w:rPr>
+          <w:t>https://www.hoste</w:t>
+        </w:r>
+        <w:r>
+          <w:rPr>
+            <w:rStyle w:val="Hipervnculo"/>
+          </w:rPr>
+          <w:t>l</w:t>
+        </w:r>
+        <w:r>
+          <w:rPr>
+            <w:rStyle w:val="Hipervnculo"/>
+          </w:rPr>
+          <w:t>tur.com/files/web/templates/term/wikitur.pdf</w:t>
+        </w:r>
+      </w:hyperlink>
+      <w:r>
+        <w:t xml:space="preserve">   </w:t>
       </w:r>
     </w:p>
   </w:comment>
@@ -31612,7 +31189,7 @@
                     <pic:cNvPicPr/>
                   </pic:nvPicPr>
                   <pic:blipFill>
-                    <a:blip r:embed="rId7">
+                    <a:blip r:embed="rId10">
                       <a:extLst>
                         <a:ext uri="{28A0092B-C50C-407E-A947-70E740481C1C}">
                           <a14:useLocalDpi xmlns:a14="http://schemas.microsoft.com/office/drawing/2010/main" val="0"/>
@@ -31692,7 +31269,7 @@
                     <pic:cNvPicPr/>
                   </pic:nvPicPr>
                   <pic:blipFill>
-                    <a:blip r:embed="rId8">
+                    <a:blip r:embed="rId11">
                       <a:extLst>
                         <a:ext uri="{28A0092B-C50C-407E-A947-70E740481C1C}">
                           <a14:useLocalDpi xmlns:a14="http://schemas.microsoft.com/office/drawing/2010/main" val="0"/>
@@ -31783,7 +31360,7 @@
                     <pic:cNvPicPr/>
                   </pic:nvPicPr>
                   <pic:blipFill>
-                    <a:blip r:embed="rId9">
+                    <a:blip r:embed="rId12">
                       <a:extLst>
                         <a:ext uri="{28A0092B-C50C-407E-A947-70E740481C1C}">
                           <a14:useLocalDpi xmlns:a14="http://schemas.microsoft.com/office/drawing/2010/main" val="0"/>
@@ -31890,7 +31467,7 @@
                     <pic:cNvPicPr/>
                   </pic:nvPicPr>
                   <pic:blipFill>
-                    <a:blip r:embed="rId10">
+                    <a:blip r:embed="rId13">
                       <a:extLst>
                         <a:ext uri="{28A0092B-C50C-407E-A947-70E740481C1C}">
                           <a14:useLocalDpi xmlns:a14="http://schemas.microsoft.com/office/drawing/2010/main" val="0"/>
@@ -31965,7 +31542,7 @@
                     <pic:cNvPicPr/>
                   </pic:nvPicPr>
                   <pic:blipFill>
-                    <a:blip r:embed="rId11">
+                    <a:blip r:embed="rId14">
                       <a:extLst>
                         <a:ext uri="{28A0092B-C50C-407E-A947-70E740481C1C}">
                           <a14:useLocalDpi xmlns:a14="http://schemas.microsoft.com/office/drawing/2010/main" val="0"/>
@@ -32040,7 +31617,7 @@
                     <pic:cNvPicPr/>
                   </pic:nvPicPr>
                   <pic:blipFill>
-                    <a:blip r:embed="rId12">
+                    <a:blip r:embed="rId15">
                       <a:extLst>
                         <a:ext uri="{28A0092B-C50C-407E-A947-70E740481C1C}">
                           <a14:useLocalDpi xmlns:a14="http://schemas.microsoft.com/office/drawing/2010/main" val="0"/>
@@ -32076,128 +31653,77 @@
       </w:r>
     </w:p>
   </w:comment>
-  <w:comment w:id="31" w:author="EQUIPO" w:date="2025-03-17T22:42:00Z" w:initials="E">
+  <w:comment w:id="31" w:author="Usuario" w:date="2025-06-06T10:47:00Z" w:initials="U">
+    <w:p>
+      <w:pPr>
+        <w:pStyle w:val="Normal0"/>
+        <w:tabs>
+          <w:tab w:val="left" w:pos="1358"/>
+        </w:tabs>
+        <w:ind w:left="720"/>
+        <w:jc w:val="both"/>
+      </w:pPr>
+      <w:r>
+        <w:rPr>
+          <w:rStyle w:val="Refdecomentario"/>
+        </w:rPr>
+        <w:annotationRef/>
+      </w:r>
+      <w:r>
+        <w:t>Enlazar el siguiente video</w:t>
+      </w:r>
+    </w:p>
+    <w:p>
+      <w:pPr>
+        <w:pStyle w:val="Normal0"/>
+        <w:tabs>
+          <w:tab w:val="left" w:pos="1358"/>
+        </w:tabs>
+        <w:ind w:left="720"/>
+        <w:jc w:val="both"/>
+        <w:rPr>
+          <w:sz w:val="20"/>
+          <w:szCs w:val="20"/>
+        </w:rPr>
+      </w:pPr>
+      <w:hyperlink r:id="rId16" w:history="1">
+        <w:r>
+          <w:rPr>
+            <w:rStyle w:val="Hipervnculo"/>
+            <w:sz w:val="20"/>
+            <w:szCs w:val="20"/>
+          </w:rPr>
+          <w:t>https://www.</w:t>
+        </w:r>
+        <w:r>
+          <w:rPr>
+            <w:rStyle w:val="Hipervnculo"/>
+            <w:sz w:val="20"/>
+            <w:szCs w:val="20"/>
+          </w:rPr>
+          <w:t>y</w:t>
+        </w:r>
+        <w:r>
+          <w:rPr>
+            <w:rStyle w:val="Hipervnculo"/>
+            <w:sz w:val="20"/>
+            <w:szCs w:val="20"/>
+          </w:rPr>
+          <w:t>outube.com/watch?v=7e3Zht_Hf3E</w:t>
+        </w:r>
+      </w:hyperlink>
+      <w:r>
+        <w:rPr>
+          <w:sz w:val="20"/>
+          <w:szCs w:val="20"/>
+        </w:rPr>
+        <w:t xml:space="preserve"> </w:t>
+      </w:r>
+    </w:p>
     <w:p>
       <w:pPr>
         <w:pStyle w:val="Textocomentario"/>
       </w:pPr>
-      <w:r>
-        <w:rPr>
-          <w:rStyle w:val="Refdecomentario"/>
-        </w:rPr>
-        <w:annotationRef/>
-      </w:r>
-      <w:r>
-        <w:t>Se debe usar llamado a la acción</w:t>
-      </w:r>
-    </w:p>
-    <w:p>
-      <w:pPr>
-        <w:pStyle w:val="Textocomentario"/>
-      </w:pPr>
-      <w:r>
-        <w:t>Textos para el banner</w:t>
-      </w:r>
-    </w:p>
-    <w:p>
-      <w:pPr>
-        <w:pStyle w:val="Textocomentario"/>
-      </w:pPr>
-      <w:proofErr w:type="spellStart"/>
-      <w:r>
-        <w:t>Titulo</w:t>
-      </w:r>
-      <w:proofErr w:type="spellEnd"/>
-      <w:r>
-        <w:t>: ¿Qué es el turismo y por qué es importante?</w:t>
-      </w:r>
-    </w:p>
-    <w:p>
-      <w:pPr>
-        <w:pStyle w:val="Textocomentario"/>
-      </w:pPr>
-      <w:r>
-        <w:t xml:space="preserve">Texto: </w:t>
-      </w:r>
-      <w:r>
-        <w:rPr>
-          <w:color w:val="12263F"/>
-        </w:rPr>
-        <w:t xml:space="preserve">Lo invitamos a visitar el siguiente video, </w:t>
-      </w:r>
-      <w:proofErr w:type="gramStart"/>
-      <w:r>
-        <w:rPr>
-          <w:color w:val="12263F"/>
-        </w:rPr>
-        <w:t>donde  nos</w:t>
-      </w:r>
-      <w:proofErr w:type="gramEnd"/>
-      <w:r>
-        <w:rPr>
-          <w:color w:val="12263F"/>
-        </w:rPr>
-        <w:t xml:space="preserve"> explicarán sobre una de las actividades más importantes de un país: el turismo. </w:t>
-      </w:r>
-    </w:p>
-    <w:p>
-      <w:pPr>
-        <w:pStyle w:val="Textocomentario"/>
-      </w:pPr>
-      <w:r>
-        <w:rPr>
-          <w:noProof/>
-        </w:rPr>
-        <w:drawing>
-          <wp:inline distT="0" distB="0" distL="0" distR="0" wp14:anchorId="1F5D9E05" wp14:editId="10B356CF">
-            <wp:extent cx="6049219" cy="1171739"/>
-            <wp:effectExtent l="0" t="0" r="0" b="9525"/>
-            <wp:docPr id="1589317966" name="Imagen 13" descr="Image"/>
-            <wp:cNvGraphicFramePr>
-              <a:graphicFrameLocks xmlns:a="http://schemas.openxmlformats.org/drawingml/2006/main" noChangeAspect="1"/>
-            </wp:cNvGraphicFramePr>
-            <a:graphic xmlns:a="http://schemas.openxmlformats.org/drawingml/2006/main">
-              <a:graphicData uri="http://schemas.openxmlformats.org/drawingml/2006/picture">
-                <pic:pic xmlns:pic="http://schemas.openxmlformats.org/drawingml/2006/picture">
-                  <pic:nvPicPr>
-                    <pic:cNvPr id="1589317966" name="Imagen 1589317966" descr="Image"/>
-                    <pic:cNvPicPr/>
-                  </pic:nvPicPr>
-                  <pic:blipFill>
-                    <a:blip r:embed="rId4">
-                      <a:extLst>
-                        <a:ext uri="{28A0092B-C50C-407E-A947-70E740481C1C}">
-                          <a14:useLocalDpi xmlns:a14="http://schemas.microsoft.com/office/drawing/2010/main" val="0"/>
-                        </a:ext>
-                      </a:extLst>
-                    </a:blip>
-                    <a:stretch>
-                      <a:fillRect/>
-                    </a:stretch>
-                  </pic:blipFill>
-                  <pic:spPr>
-                    <a:xfrm>
-                      <a:off x="0" y="0"/>
-                      <a:ext cx="6049219" cy="1171739"/>
-                    </a:xfrm>
-                    <a:prstGeom prst="rect">
-                      <a:avLst/>
-                    </a:prstGeom>
-                  </pic:spPr>
-                </pic:pic>
-              </a:graphicData>
-            </a:graphic>
-          </wp:inline>
-        </w:drawing>
-      </w:r>
-    </w:p>
-    <w:p>
-      <w:pPr>
-        <w:pStyle w:val="Textocomentario"/>
-      </w:pPr>
-      <w:r>
-        <w:t xml:space="preserve">(la imagen es solo de referencia del elemento) </w:t>
-      </w:r>
     </w:p>
   </w:comment>
 </w:comments>
@@ -32214,9 +31740,9 @@
   <w15:commentEx w15:paraId="38D6EFA1" w15:done="0"/>
   <w15:commentEx w15:paraId="590AA7FE" w15:done="0"/>
   <w15:commentEx w15:paraId="221EDD7C" w15:done="0"/>
-  <w15:commentEx w15:paraId="6E0ECEAA" w15:done="0"/>
+  <w15:commentEx w15:paraId="42808F8D" w15:done="0"/>
   <w15:commentEx w15:paraId="16EF9DE8" w15:done="0"/>
-  <w15:commentEx w15:paraId="3FE27035" w15:done="0"/>
+  <w15:commentEx w15:paraId="3C2DECC8" w15:done="0"/>
   <w15:commentEx w15:paraId="7A7178D7" w15:done="0"/>
   <w15:commentEx w15:paraId="77EDC731" w15:done="0"/>
   <w15:commentEx w15:paraId="67BC8B99" w15:done="0"/>
@@ -32225,9 +31751,9 @@
   <w15:commentEx w15:paraId="33D6341A" w15:done="0"/>
   <w15:commentEx w15:paraId="62546161" w15:done="0"/>
   <w15:commentEx w15:paraId="15BBE455" w15:done="0"/>
-  <w15:commentEx w15:paraId="7AFCB1B7" w15:done="0"/>
+  <w15:commentEx w15:paraId="575C0015" w15:done="0"/>
   <w15:commentEx w15:paraId="07107A88" w15:done="0"/>
-  <w15:commentEx w15:paraId="137F3738" w15:done="0"/>
+  <w15:commentEx w15:paraId="4C5F4EA6" w15:done="0"/>
   <w15:commentEx w15:paraId="7009B681" w15:done="0"/>
   <w15:commentEx w15:paraId="05E40464" w15:done="0"/>
   <w15:commentEx w15:paraId="066FCE00" w15:done="0"/>
@@ -32236,7 +31762,7 @@
   <w15:commentEx w15:paraId="5CE428EE" w15:done="0"/>
   <w15:commentEx w15:paraId="5BC7C3A9" w15:done="0"/>
   <w15:commentEx w15:paraId="5DF2AB17" w15:done="0"/>
-  <w15:commentEx w15:paraId="6CCE0628" w15:done="0"/>
+  <w15:commentEx w15:paraId="11C18F6E" w15:done="0"/>
 </w15:commentsEx>
 </file>
 
@@ -32250,7 +31776,9 @@
   <w16cex:commentExtensible w16cex:durableId="429C2C3E" w16cex:dateUtc="2025-05-14T21:47:00Z"/>
   <w16cex:commentExtensible w16cex:durableId="4B138DC9" w16cex:dateUtc="2025-05-14T21:55:00Z"/>
   <w16cex:commentExtensible w16cex:durableId="5AE37E5E" w16cex:dateUtc="2025-05-14T22:00:00Z"/>
+  <w16cex:commentExtensible w16cex:durableId="50D8082C" w16cex:dateUtc="2025-06-06T15:56:00Z"/>
   <w16cex:commentExtensible w16cex:durableId="472F168E" w16cex:dateUtc="2025-05-14T22:40:00Z"/>
+  <w16cex:commentExtensible w16cex:durableId="784A6180" w16cex:dateUtc="2025-06-06T15:54:00Z"/>
   <w16cex:commentExtensible w16cex:durableId="29D7F24D" w16cex:dateUtc="2025-05-15T23:17:00Z"/>
   <w16cex:commentExtensible w16cex:durableId="41EA1F52" w16cex:dateUtc="2025-05-15T23:31:00Z"/>
   <w16cex:commentExtensible w16cex:durableId="51E40AEE" w16cex:dateUtc="2025-05-15T23:26:00Z"/>
@@ -32259,7 +31787,9 @@
   <w16cex:commentExtensible w16cex:durableId="77A44C3C" w16cex:dateUtc="2025-05-15T22:49:00Z"/>
   <w16cex:commentExtensible w16cex:durableId="4323873F" w16cex:dateUtc="2025-05-15T22:59:00Z"/>
   <w16cex:commentExtensible w16cex:durableId="7819FE1A" w16cex:dateUtc="2025-05-15T23:25:00Z"/>
+  <w16cex:commentExtensible w16cex:durableId="69266F24" w16cex:dateUtc="2025-06-06T15:50:00Z"/>
   <w16cex:commentExtensible w16cex:durableId="3AD0E58C" w16cex:dateUtc="2025-05-15T23:24:00Z"/>
+  <w16cex:commentExtensible w16cex:durableId="613AFC59" w16cex:dateUtc="2025-06-06T15:47:00Z"/>
   <w16cex:commentExtensible w16cex:durableId="262F3610" w16cex:dateUtc="2025-05-15T23:45:00Z"/>
   <w16cex:commentExtensible w16cex:durableId="0C7A4B22" w16cex:dateUtc="2025-05-15T23:49:00Z"/>
   <w16cex:commentExtensible w16cex:durableId="52579B37" w16cex:dateUtc="2025-05-15T23:50:00Z"/>
@@ -32267,6 +31797,7 @@
   <w16cex:commentExtensible w16cex:durableId="02DEAD3C" w16cex:dateUtc="2025-05-16T00:02:00Z"/>
   <w16cex:commentExtensible w16cex:durableId="327C946C" w16cex:dateUtc="2025-05-16T00:03:00Z"/>
   <w16cex:commentExtensible w16cex:durableId="15D01059" w16cex:dateUtc="2025-05-16T00:14:00Z"/>
+  <w16cex:commentExtensible w16cex:durableId="18E01B41" w16cex:dateUtc="2025-06-06T15:47:00Z"/>
 </w16cex:commentsExtensible>
 </file>
 
@@ -32281,9 +31812,9 @@
   <w16cid:commentId w16cid:paraId="38D6EFA1" w16cid:durableId="2BCCD059"/>
   <w16cid:commentId w16cid:paraId="590AA7FE" w16cid:durableId="4B138DC9"/>
   <w16cid:commentId w16cid:paraId="221EDD7C" w16cid:durableId="5AE37E5E"/>
-  <w16cid:commentId w16cid:paraId="6E0ECEAA" w16cid:durableId="2BCCD05A"/>
+  <w16cid:commentId w16cid:paraId="42808F8D" w16cid:durableId="50D8082C"/>
   <w16cid:commentId w16cid:paraId="16EF9DE8" w16cid:durableId="472F168E"/>
-  <w16cid:commentId w16cid:paraId="3FE27035" w16cid:durableId="2BCCD05B"/>
+  <w16cid:commentId w16cid:paraId="3C2DECC8" w16cid:durableId="784A6180"/>
   <w16cid:commentId w16cid:paraId="7A7178D7" w16cid:durableId="29D7F24D"/>
   <w16cid:commentId w16cid:paraId="77EDC731" w16cid:durableId="41EA1F52"/>
   <w16cid:commentId w16cid:paraId="67BC8B99" w16cid:durableId="51E40AEE"/>
@@ -32292,9 +31823,9 @@
   <w16cid:commentId w16cid:paraId="33D6341A" w16cid:durableId="77A44C3C"/>
   <w16cid:commentId w16cid:paraId="62546161" w16cid:durableId="4323873F"/>
   <w16cid:commentId w16cid:paraId="15BBE455" w16cid:durableId="7819FE1A"/>
-  <w16cid:commentId w16cid:paraId="7AFCB1B7" w16cid:durableId="2BCCD05C"/>
+  <w16cid:commentId w16cid:paraId="575C0015" w16cid:durableId="69266F24"/>
   <w16cid:commentId w16cid:paraId="07107A88" w16cid:durableId="3AD0E58C"/>
-  <w16cid:commentId w16cid:paraId="137F3738" w16cid:durableId="2BCCD05D"/>
+  <w16cid:commentId w16cid:paraId="4C5F4EA6" w16cid:durableId="613AFC59"/>
   <w16cid:commentId w16cid:paraId="7009B681" w16cid:durableId="262F3610"/>
   <w16cid:commentId w16cid:paraId="05E40464" w16cid:durableId="0C7A4B22"/>
   <w16cid:commentId w16cid:paraId="066FCE00" w16cid:durableId="2BCCD05E"/>
@@ -32303,7 +31834,7 @@
   <w16cid:commentId w16cid:paraId="5CE428EE" w16cid:durableId="02DEAD3C"/>
   <w16cid:commentId w16cid:paraId="5BC7C3A9" w16cid:durableId="327C946C"/>
   <w16cid:commentId w16cid:paraId="5DF2AB17" w16cid:durableId="15D01059"/>
-  <w16cid:commentId w16cid:paraId="6CCE0628" w16cid:durableId="2BCCD060"/>
+  <w16cid:commentId w16cid:paraId="11C18F6E" w16cid:durableId="18E01B41"/>
 </w16cid:commentsIds>
 </file>
 
@@ -32560,7 +32091,7 @@
     <mc:AlternateContent>
       <mc:Choice Requires="v">
         <w:pict>
-          <v:shapetype w14:anchorId="2EE6661B" id="_x0000_t75" coordsize="21600,21600" o:spt="75" o:preferrelative="t" path="m@4@5l@4@11@9@11@9@5xe" filled="f" stroked="f">
+          <v:shapetype w14:anchorId="75AC948C" id="_x0000_t75" coordsize="21600,21600" o:spt="75" o:preferrelative="t" path="m@4@5l@4@11@9@11@9@5xe" filled="f" stroked="f">
             <v:stroke joinstyle="miter"/>
             <v:formulas>
               <v:f eqn="if lineDrawn pixelLineWidth 0"/>
@@ -32579,17 +32110,17 @@
             <v:path o:extrusionok="f" gradientshapeok="t" o:connecttype="rect"/>
             <o:lock v:ext="edit" aspectratio="t"/>
           </v:shapetype>
-          <v:shape id="Imagen 457576286" o:spid="_x0000_i1025" type="#_x0000_t75" style="width:11.25pt;height:11.25pt;visibility:visible;mso-wrap-style:square">
+          <v:shape id="Imagen 43797141" o:spid="_x0000_i1025" type="#_x0000_t75" style="width:11.25pt;height:11.25pt;visibility:visible;mso-wrap-style:square">
             <v:imagedata r:id="rId1" o:title=""/>
           </v:shape>
         </w:pict>
       </mc:Choice>
       <mc:Fallback>
         <w:drawing>
-          <wp:inline distT="0" distB="0" distL="0" distR="0" wp14:anchorId="094E9C29" wp14:editId="27C9741D">
+          <wp:inline distT="0" distB="0" distL="0" distR="0" wp14:anchorId="453106B8" wp14:editId="04DBA69A">
             <wp:extent cx="142875" cy="142875"/>
             <wp:effectExtent l="0" t="0" r="0" b="0"/>
-            <wp:docPr id="457576286" name="Imagen 457576286"/>
+            <wp:docPr id="43797141" name="Imagen 43797141"/>
             <wp:cNvGraphicFramePr>
               <a:graphicFrameLocks xmlns:a="http://schemas.openxmlformats.org/drawingml/2006/main" noChangeAspect="1"/>
             </wp:cNvGraphicFramePr>
@@ -41354,6 +40885,9 @@
   </w15:person>
   <w15:person w15:author="EQUIPO">
     <w15:presenceInfo w15:providerId="None" w15:userId="EQUIPO"/>
+  </w15:person>
+  <w15:person w15:author="Usuario">
+    <w15:presenceInfo w15:providerId="None" w15:userId="Usuario"/>
   </w15:person>
 </w15:people>
 </file>
@@ -41873,7 +41407,6 @@
   <w:style w:type="character" w:default="1" w:styleId="Fuentedeprrafopredeter">
     <w:name w:val="Default Paragraph Font"/>
     <w:uiPriority w:val="1"/>
-    <w:semiHidden/>
     <w:unhideWhenUsed/>
   </w:style>
   <w:style w:type="table" w:default="1" w:styleId="Tablanormal">
@@ -43803,19 +43336,12 @@
 </file>
 
 <file path=customXml/item2.xml><?xml version="1.0" encoding="utf-8"?>
-<?mso-contentType ?>
-<FormTemplates xmlns="http://schemas.microsoft.com/sharepoint/v3/contenttype/forms">
-  <Display>DocumentLibraryForm</Display>
-  <Edit>DocumentLibraryForm</Edit>
-  <New>DocumentLibraryForm</New>
-</FormTemplates>
+<go:gDocsCustomXmlDataStorage xmlns:go="http://customooxmlschemas.google.com/" xmlns:r="http://schemas.openxmlformats.org/officeDocument/2006/relationships">
+  <go:docsCustomData xmlns:go="http://customooxmlschemas.google.com/" roundtripDataSignature="AMtx7mh3w1sXrKwdjzYCxjbwPkf7wsIk5w==">AMUW2mWhRc/xLonLdtoI8dz4BVu2GREgE7++Eme5Ko+W5/2G+QfXPKxV7NwLPPaJ77IM2LrlHDguxVZnDKcg4iQIvJIe+zJ9DBWjUaWFI+z0k4HbdiCFsJo=</go:docsCustomData>
+</go:gDocsCustomXmlDataStorage>
 </file>
 
 <file path=customXml/item3.xml><?xml version="1.0" encoding="utf-8"?>
-<b:Sources xmlns:b="http://schemas.openxmlformats.org/officeDocument/2006/bibliography" xmlns="http://schemas.openxmlformats.org/officeDocument/2006/bibliography" SelectedStyle="\APASixthEditionOfficeOnline.xsl" StyleName="APA" Version="6"/>
-</file>
-
-<file path=customXml/item4.xml><?xml version="1.0" encoding="utf-8"?>
 <p:properties xmlns:p="http://schemas.microsoft.com/office/2006/metadata/properties" xmlns:xsi="http://www.w3.org/2001/XMLSchema-instance" xmlns:pc="http://schemas.microsoft.com/office/infopath/2007/PartnerControls">
   <documentManagement>
     <TaxCatchAll xmlns="cb45339b-ced9-4d0d-8f64-77573914d53b" xsi:nil="true"/>
@@ -43826,33 +43352,48 @@
 </p:properties>
 </file>
 
+<file path=customXml/item4.xml><?xml version="1.0" encoding="utf-8"?>
+<b:Sources xmlns:b="http://schemas.openxmlformats.org/officeDocument/2006/bibliography" xmlns="http://schemas.openxmlformats.org/officeDocument/2006/bibliography" SelectedStyle="\APASixthEditionOfficeOnline.xsl" StyleName="APA" Version="6"/>
+</file>
+
 <file path=customXml/item5.xml><?xml version="1.0" encoding="utf-8"?>
-<go:gDocsCustomXmlDataStorage xmlns:go="http://customooxmlschemas.google.com/" xmlns:r="http://schemas.openxmlformats.org/officeDocument/2006/relationships">
-  <go:docsCustomData xmlns:go="http://customooxmlschemas.google.com/" roundtripDataSignature="AMtx7mh3w1sXrKwdjzYCxjbwPkf7wsIk5w==">AMUW2mWhRc/xLonLdtoI8dz4BVu2GREgE7++Eme5Ko+W5/2G+QfXPKxV7NwLPPaJ77IM2LrlHDguxVZnDKcg4iQIvJIe+zJ9DBWjUaWFI+z0k4HbdiCFsJo=</go:docsCustomData>
-</go:gDocsCustomXmlDataStorage>
+<?mso-contentType ?>
+<FormTemplates xmlns="http://schemas.microsoft.com/sharepoint/v3/contenttype/forms">
+  <Display>DocumentLibraryForm</Display>
+  <Edit>DocumentLibraryForm</Edit>
+  <New>DocumentLibraryForm</New>
+</FormTemplates>
 </file>
 
 <file path=customXml/itemProps1.xml><?xml version="1.0" encoding="utf-8"?>
-<ds:datastoreItem xmlns:ds="http://schemas.openxmlformats.org/officeDocument/2006/customXml" ds:itemID="{074A5231-7E29-49F4-B11A-8F8DF3D586CA}"/>
+<ds:datastoreItem xmlns:ds="http://schemas.openxmlformats.org/officeDocument/2006/customXml" ds:itemID="{074A5231-7E29-49F4-B11A-8F8DF3D586CA}">
+  <ds:schemaRefs>
+    <ds:schemaRef ds:uri="http://schemas.microsoft.com/office/2006/metadata/contentType"/>
+    <ds:schemaRef ds:uri="http://schemas.microsoft.com/office/2006/metadata/properties/metaAttributes"/>
+    <ds:schemaRef ds:uri="http://www.w3.org/2001/XMLSchema"/>
+    <ds:schemaRef ds:uri="http://schemas.microsoft.com/office/2006/metadata/properties"/>
+    <ds:schemaRef ds:uri="cb45339b-ced9-4d0d-8f64-77573914d53b"/>
+    <ds:schemaRef ds:uri="43a3ca16-9c26-4813-b83f-4aec9927b43f"/>
+    <ds:schemaRef ds:uri="http://schemas.microsoft.com/office/2006/documentManagement/types"/>
+    <ds:schemaRef ds:uri="http://schemas.microsoft.com/office/infopath/2007/PartnerControls"/>
+    <ds:schemaRef ds:uri="http://schemas.openxmlformats.org/package/2006/metadata/core-properties"/>
+    <ds:schemaRef ds:uri="http://purl.org/dc/elements/1.1/"/>
+    <ds:schemaRef ds:uri="http://purl.org/dc/terms/"/>
+    <ds:schemaRef ds:uri="http://schemas.microsoft.com/internal/obd"/>
+  </ds:schemaRefs>
+</ds:datastoreItem>
 </file>
 
 <file path=customXml/itemProps2.xml><?xml version="1.0" encoding="utf-8"?>
-<ds:datastoreItem xmlns:ds="http://schemas.openxmlformats.org/officeDocument/2006/customXml" ds:itemID="{83102ECF-E44F-4F73-A78F-FE313D1BFB9A}">
+<ds:datastoreItem xmlns:ds="http://schemas.openxmlformats.org/officeDocument/2006/customXml" ds:itemID="{11111111-1234-1234-1234-123412341234}">
   <ds:schemaRefs>
-    <ds:schemaRef ds:uri="http://schemas.microsoft.com/sharepoint/v3/contenttype/forms"/>
+    <ds:schemaRef ds:uri="http://customooxmlschemas.google.com/"/>
+    <ds:schemaRef ds:uri="http://schemas.openxmlformats.org/officeDocument/2006/relationships"/>
   </ds:schemaRefs>
 </ds:datastoreItem>
 </file>
 
 <file path=customXml/itemProps3.xml><?xml version="1.0" encoding="utf-8"?>
-<ds:datastoreItem xmlns:ds="http://schemas.openxmlformats.org/officeDocument/2006/customXml" ds:itemID="{A24E9B87-7A7F-48A3-BA11-5702FFFD8B75}">
-  <ds:schemaRefs>
-    <ds:schemaRef ds:uri="http://schemas.openxmlformats.org/officeDocument/2006/bibliography"/>
-  </ds:schemaRefs>
-</ds:datastoreItem>
-</file>
-
-<file path=customXml/itemProps4.xml><?xml version="1.0" encoding="utf-8"?>
 <ds:datastoreItem xmlns:ds="http://schemas.openxmlformats.org/officeDocument/2006/customXml" ds:itemID="{9D9B1A75-0210-4935-8179-95DF20A26AD1}">
   <ds:schemaRefs>
     <ds:schemaRef ds:uri="http://schemas.microsoft.com/office/2006/metadata/properties"/>
@@ -43863,11 +43404,18 @@
 </ds:datastoreItem>
 </file>
 
+<file path=customXml/itemProps4.xml><?xml version="1.0" encoding="utf-8"?>
+<ds:datastoreItem xmlns:ds="http://schemas.openxmlformats.org/officeDocument/2006/customXml" ds:itemID="{A24E9B87-7A7F-48A3-BA11-5702FFFD8B75}">
+  <ds:schemaRefs>
+    <ds:schemaRef ds:uri="http://schemas.openxmlformats.org/officeDocument/2006/bibliography"/>
+  </ds:schemaRefs>
+</ds:datastoreItem>
+</file>
+
 <file path=customXml/itemProps5.xml><?xml version="1.0" encoding="utf-8"?>
-<ds:datastoreItem xmlns:ds="http://schemas.openxmlformats.org/officeDocument/2006/customXml" ds:itemID="{11111111-1234-1234-1234-123412341234}">
+<ds:datastoreItem xmlns:ds="http://schemas.openxmlformats.org/officeDocument/2006/customXml" ds:itemID="{83102ECF-E44F-4F73-A78F-FE313D1BFB9A}">
   <ds:schemaRefs>
-    <ds:schemaRef ds:uri="http://customooxmlschemas.google.com/"/>
-    <ds:schemaRef ds:uri="http://schemas.openxmlformats.org/officeDocument/2006/relationships"/>
+    <ds:schemaRef ds:uri="http://schemas.microsoft.com/sharepoint/v3/contenttype/forms"/>
   </ds:schemaRefs>
 </ds:datastoreItem>
 </file>